--- a/writeup/whitepaper.docx
+++ b/writeup/whitepaper.docx
@@ -4,93 +4,111 @@
   <w:body>
     <w:p>
       <w:pPr>
+        <w:spacing w:line="276" w:lineRule="auto"/>
         <w:jc w:val="center"/>
         <w:rPr>
-          <w:rFonts w:ascii="Courier" w:hAnsi="Courier"/>
+          <w:rFonts w:ascii="Helvetica" w:hAnsi="Helvetica"/>
           <w:b/>
           <w:bCs/>
-          <w:sz w:val="20"/>
-          <w:szCs w:val="20"/>
-        </w:rPr>
-      </w:pPr>
-      <w:r>
-        <w:rPr>
-          <w:rFonts w:ascii="Courier" w:hAnsi="Courier"/>
+          <w:sz w:val="22"/>
+          <w:szCs w:val="22"/>
+        </w:rPr>
+      </w:pPr>
+      <w:r>
+        <w:rPr>
+          <w:rFonts w:ascii="Helvetica" w:hAnsi="Helvetica"/>
           <w:b/>
           <w:bCs/>
-          <w:sz w:val="20"/>
-          <w:szCs w:val="20"/>
+          <w:sz w:val="22"/>
+          <w:szCs w:val="22"/>
         </w:rPr>
         <w:t>JUSTIFYING VACCINE ALLOCATION TO POPULATIONS WITH HIGH CONTACT RATES</w:t>
       </w:r>
     </w:p>
     <w:p>
       <w:pPr>
-        <w:rPr>
-          <w:rFonts w:ascii="Courier" w:hAnsi="Courier"/>
-          <w:sz w:val="20"/>
-          <w:szCs w:val="20"/>
-        </w:rPr>
-      </w:pPr>
-    </w:p>
-    <w:p>
-      <w:pPr>
+        <w:spacing w:line="276" w:lineRule="auto"/>
         <w:jc w:val="center"/>
         <w:rPr>
-          <w:rFonts w:ascii="Courier" w:hAnsi="Courier"/>
-          <w:sz w:val="20"/>
-          <w:szCs w:val="20"/>
-        </w:rPr>
-      </w:pPr>
-      <w:r>
-        <w:rPr>
-          <w:rFonts w:ascii="Courier" w:hAnsi="Courier"/>
-          <w:sz w:val="20"/>
-          <w:szCs w:val="20"/>
-        </w:rPr>
-        <w:t>19 February 2021</w:t>
-      </w:r>
-    </w:p>
-    <w:p>
-      <w:pPr>
-        <w:rPr>
-          <w:rFonts w:ascii="Courier" w:hAnsi="Courier"/>
-          <w:sz w:val="20"/>
-          <w:szCs w:val="20"/>
-        </w:rPr>
-      </w:pPr>
-    </w:p>
-    <w:p>
-      <w:pPr>
-        <w:rPr>
-          <w:rFonts w:ascii="Courier" w:hAnsi="Courier"/>
-          <w:sz w:val="20"/>
-          <w:szCs w:val="20"/>
-        </w:rPr>
-      </w:pPr>
-      <w:r>
-        <w:rPr>
-          <w:rFonts w:ascii="Courier" w:hAnsi="Courier"/>
-          <w:sz w:val="20"/>
-          <w:szCs w:val="20"/>
+          <w:rFonts w:ascii="Helvetica" w:hAnsi="Helvetica"/>
+          <w:sz w:val="22"/>
+          <w:szCs w:val="22"/>
+        </w:rPr>
+      </w:pPr>
+    </w:p>
+    <w:p>
+      <w:pPr>
+        <w:spacing w:line="276" w:lineRule="auto"/>
+        <w:jc w:val="center"/>
+        <w:rPr>
+          <w:rFonts w:ascii="Helvetica" w:hAnsi="Helvetica"/>
+          <w:sz w:val="22"/>
+          <w:szCs w:val="22"/>
+        </w:rPr>
+      </w:pPr>
+      <w:r>
+        <w:rPr>
+          <w:rFonts w:ascii="Helvetica" w:hAnsi="Helvetica"/>
+          <w:sz w:val="22"/>
+          <w:szCs w:val="22"/>
+        </w:rPr>
+        <w:t>26</w:t>
+      </w:r>
+      <w:r>
+        <w:rPr>
+          <w:rFonts w:ascii="Helvetica" w:hAnsi="Helvetica"/>
+          <w:sz w:val="22"/>
+          <w:szCs w:val="22"/>
+        </w:rPr>
+        <w:t xml:space="preserve"> February 2021</w:t>
+      </w:r>
+    </w:p>
+    <w:p>
+      <w:pPr>
+        <w:spacing w:line="276" w:lineRule="auto"/>
+        <w:jc w:val="both"/>
+        <w:rPr>
+          <w:rFonts w:ascii="Helvetica" w:hAnsi="Helvetica"/>
+          <w:sz w:val="22"/>
+          <w:szCs w:val="22"/>
+        </w:rPr>
+      </w:pPr>
+    </w:p>
+    <w:p>
+      <w:pPr>
+        <w:spacing w:line="276" w:lineRule="auto"/>
+        <w:jc w:val="both"/>
+        <w:rPr>
+          <w:rFonts w:ascii="Helvetica" w:hAnsi="Helvetica"/>
+          <w:sz w:val="22"/>
+          <w:szCs w:val="22"/>
+        </w:rPr>
+      </w:pPr>
+      <w:r>
+        <w:rPr>
+          <w:rFonts w:ascii="Helvetica" w:hAnsi="Helvetica"/>
+          <w:sz w:val="22"/>
+          <w:szCs w:val="22"/>
         </w:rPr>
         <w:t>AUTHORS:</w:t>
       </w:r>
     </w:p>
     <w:p>
       <w:pPr>
+        <w:spacing w:line="276" w:lineRule="auto"/>
         <w:ind w:firstLine="720"/>
-        <w:rPr>
-          <w:rFonts w:ascii="Courier" w:hAnsi="Courier"/>
-          <w:sz w:val="20"/>
-          <w:szCs w:val="20"/>
-        </w:rPr>
-      </w:pPr>
-      <w:r>
-        <w:rPr>
-          <w:rFonts w:ascii="Courier" w:hAnsi="Courier"/>
-          <w:sz w:val="20"/>
-          <w:szCs w:val="20"/>
+        <w:jc w:val="both"/>
+        <w:rPr>
+          <w:rFonts w:ascii="Helvetica" w:hAnsi="Helvetica"/>
+          <w:sz w:val="22"/>
+          <w:szCs w:val="22"/>
+        </w:rPr>
+      </w:pPr>
+      <w:r>
+        <w:rPr>
+          <w:rFonts w:ascii="Helvetica" w:hAnsi="Helvetica"/>
+          <w:sz w:val="22"/>
+          <w:szCs w:val="22"/>
         </w:rPr>
         <w:t>Stephen Kissler (</w:t>
       </w:r>
@@ -98,1169 +116,2567 @@
         <w:r>
           <w:rPr>
             <w:rStyle w:val="Hyperlink"/>
-            <w:rFonts w:ascii="Courier" w:hAnsi="Courier"/>
-            <w:sz w:val="20"/>
-            <w:szCs w:val="20"/>
+            <w:rFonts w:ascii="Helvetica" w:hAnsi="Helvetica"/>
+            <w:sz w:val="22"/>
+            <w:szCs w:val="22"/>
           </w:rPr>
           <w:t>skissler@hsph.harvard.edu</w:t>
         </w:r>
       </w:hyperlink>
       <w:r>
         <w:rPr>
-          <w:rFonts w:ascii="Courier" w:hAnsi="Courier"/>
-          <w:sz w:val="20"/>
-          <w:szCs w:val="20"/>
+          <w:rFonts w:ascii="Helvetica" w:hAnsi="Helvetica"/>
+          <w:sz w:val="22"/>
+          <w:szCs w:val="22"/>
         </w:rPr>
         <w:t>)</w:t>
       </w:r>
     </w:p>
     <w:p>
       <w:pPr>
+        <w:spacing w:line="276" w:lineRule="auto"/>
         <w:ind w:left="720"/>
-        <w:rPr>
-          <w:rFonts w:ascii="Courier" w:hAnsi="Courier"/>
-          <w:sz w:val="20"/>
-          <w:szCs w:val="20"/>
-        </w:rPr>
-      </w:pPr>
-      <w:r>
-        <w:rPr>
-          <w:rFonts w:ascii="Courier" w:hAnsi="Courier"/>
-          <w:sz w:val="20"/>
-          <w:szCs w:val="20"/>
+        <w:jc w:val="both"/>
+        <w:rPr>
+          <w:rFonts w:ascii="Helvetica" w:hAnsi="Helvetica"/>
+          <w:sz w:val="22"/>
+          <w:szCs w:val="22"/>
+        </w:rPr>
+      </w:pPr>
+      <w:r>
+        <w:rPr>
+          <w:rFonts w:ascii="Helvetica" w:hAnsi="Helvetica"/>
+          <w:sz w:val="22"/>
+          <w:szCs w:val="22"/>
         </w:rPr>
         <w:t>Rebecca Kahn</w:t>
       </w:r>
     </w:p>
     <w:p>
       <w:pPr>
+        <w:spacing w:line="276" w:lineRule="auto"/>
         <w:ind w:left="720"/>
-        <w:rPr>
-          <w:rFonts w:ascii="Courier" w:hAnsi="Courier"/>
-          <w:sz w:val="20"/>
-          <w:szCs w:val="20"/>
-        </w:rPr>
-      </w:pPr>
-    </w:p>
-    <w:p>
-      <w:pPr>
-        <w:rPr>
-          <w:rFonts w:ascii="Courier" w:hAnsi="Courier"/>
-          <w:sz w:val="20"/>
-          <w:szCs w:val="20"/>
-        </w:rPr>
-      </w:pPr>
-      <w:r>
-        <w:rPr>
-          <w:rFonts w:ascii="Courier" w:hAnsi="Courier"/>
-          <w:sz w:val="20"/>
-          <w:szCs w:val="20"/>
+        <w:jc w:val="both"/>
+        <w:rPr>
+          <w:rFonts w:ascii="Helvetica" w:hAnsi="Helvetica"/>
+          <w:sz w:val="22"/>
+          <w:szCs w:val="22"/>
+        </w:rPr>
+      </w:pPr>
+    </w:p>
+    <w:p>
+      <w:pPr>
+        <w:spacing w:line="276" w:lineRule="auto"/>
+        <w:jc w:val="both"/>
+        <w:rPr>
+          <w:rFonts w:ascii="Helvetica" w:hAnsi="Helvetica"/>
+          <w:sz w:val="22"/>
+          <w:szCs w:val="22"/>
+        </w:rPr>
+      </w:pPr>
+      <w:r>
+        <w:rPr>
+          <w:rFonts w:ascii="Helvetica" w:hAnsi="Helvetica"/>
+          <w:sz w:val="22"/>
+          <w:szCs w:val="22"/>
         </w:rPr>
         <w:t>COMPILED FOR:</w:t>
       </w:r>
     </w:p>
     <w:p>
       <w:pPr>
+        <w:spacing w:line="276" w:lineRule="auto"/>
         <w:ind w:firstLine="720"/>
-        <w:rPr>
-          <w:rFonts w:ascii="Courier" w:hAnsi="Courier"/>
-          <w:sz w:val="20"/>
-          <w:szCs w:val="20"/>
-        </w:rPr>
-      </w:pPr>
-      <w:r>
-        <w:rPr>
-          <w:rFonts w:ascii="Courier" w:hAnsi="Courier"/>
-          <w:sz w:val="20"/>
-          <w:szCs w:val="20"/>
+        <w:jc w:val="both"/>
+        <w:rPr>
+          <w:rFonts w:ascii="Helvetica" w:hAnsi="Helvetica"/>
+          <w:sz w:val="22"/>
+          <w:szCs w:val="22"/>
+        </w:rPr>
+      </w:pPr>
+      <w:r>
+        <w:rPr>
+          <w:rFonts w:ascii="Helvetica" w:hAnsi="Helvetica"/>
+          <w:sz w:val="22"/>
+          <w:szCs w:val="22"/>
         </w:rPr>
         <w:t>Partners in Health</w:t>
       </w:r>
     </w:p>
     <w:p>
       <w:pPr>
-        <w:rPr>
-          <w:rFonts w:ascii="Courier" w:hAnsi="Courier"/>
-          <w:sz w:val="20"/>
-          <w:szCs w:val="20"/>
-        </w:rPr>
-      </w:pPr>
-    </w:p>
-    <w:p>
-      <w:pPr>
-        <w:rPr>
-          <w:rFonts w:ascii="Courier" w:hAnsi="Courier"/>
-          <w:sz w:val="20"/>
-          <w:szCs w:val="20"/>
-        </w:rPr>
-      </w:pPr>
-      <w:r>
-        <w:rPr>
-          <w:rFonts w:ascii="Courier" w:hAnsi="Courier"/>
-          <w:sz w:val="20"/>
-          <w:szCs w:val="20"/>
+        <w:spacing w:line="276" w:lineRule="auto"/>
+        <w:jc w:val="both"/>
+        <w:rPr>
+          <w:rFonts w:ascii="Helvetica" w:hAnsi="Helvetica"/>
+          <w:sz w:val="22"/>
+          <w:szCs w:val="22"/>
+        </w:rPr>
+      </w:pPr>
+    </w:p>
+    <w:p>
+      <w:pPr>
+        <w:spacing w:line="276" w:lineRule="auto"/>
+        <w:jc w:val="both"/>
+        <w:rPr>
+          <w:rFonts w:ascii="Helvetica" w:hAnsi="Helvetica"/>
+          <w:sz w:val="22"/>
+          <w:szCs w:val="22"/>
+        </w:rPr>
+      </w:pPr>
+      <w:r>
+        <w:rPr>
+          <w:rFonts w:ascii="Helvetica" w:hAnsi="Helvetica"/>
+          <w:sz w:val="22"/>
+          <w:szCs w:val="22"/>
         </w:rPr>
         <w:t>EXECUTIVE SUMMARY:</w:t>
       </w:r>
     </w:p>
     <w:p>
       <w:pPr>
-        <w:rPr>
-          <w:rFonts w:ascii="Courier" w:hAnsi="Courier"/>
-          <w:sz w:val="20"/>
-          <w:szCs w:val="20"/>
-        </w:rPr>
-      </w:pPr>
-      <w:r>
-        <w:rPr>
-          <w:rFonts w:ascii="Courier" w:hAnsi="Courier"/>
-          <w:sz w:val="20"/>
-          <w:szCs w:val="20"/>
+        <w:spacing w:line="276" w:lineRule="auto"/>
+        <w:jc w:val="both"/>
+        <w:rPr>
+          <w:rFonts w:ascii="Helvetica" w:hAnsi="Helvetica"/>
+          <w:sz w:val="22"/>
+          <w:szCs w:val="22"/>
+        </w:rPr>
+      </w:pPr>
+      <w:r>
+        <w:rPr>
+          <w:rFonts w:ascii="Helvetica" w:hAnsi="Helvetica"/>
+          <w:sz w:val="22"/>
+          <w:szCs w:val="22"/>
         </w:rPr>
         <w:br w:type="page"/>
       </w:r>
     </w:p>
     <w:p>
       <w:pPr>
-        <w:rPr>
-          <w:rFonts w:ascii="Courier" w:hAnsi="Courier"/>
-          <w:sz w:val="20"/>
-          <w:szCs w:val="20"/>
-        </w:rPr>
-      </w:pPr>
-      <w:r>
-        <w:rPr>
-          <w:rFonts w:ascii="Courier" w:hAnsi="Courier"/>
-          <w:sz w:val="20"/>
-          <w:szCs w:val="20"/>
+        <w:spacing w:line="276" w:lineRule="auto"/>
+        <w:jc w:val="both"/>
+        <w:rPr>
+          <w:rFonts w:ascii="Helvetica" w:hAnsi="Helvetica"/>
+          <w:b/>
+          <w:bCs/>
+          <w:sz w:val="22"/>
+          <w:szCs w:val="22"/>
+        </w:rPr>
+      </w:pPr>
+      <w:r>
+        <w:rPr>
+          <w:rFonts w:ascii="Helvetica" w:hAnsi="Helvetica"/>
+          <w:b/>
+          <w:bCs/>
+          <w:sz w:val="22"/>
+          <w:szCs w:val="22"/>
         </w:rPr>
         <w:lastRenderedPageBreak/>
-        <w:t xml:space="preserve">CONTEXT. </w:t>
-      </w:r>
-    </w:p>
-    <w:p>
-      <w:pPr>
-        <w:pStyle w:val="ListParagraph"/>
-        <w:numPr>
-          <w:ilvl w:val="0"/>
-          <w:numId w:val="1"/>
-        </w:numPr>
-        <w:rPr>
-          <w:rFonts w:ascii="Courier" w:hAnsi="Courier"/>
-          <w:sz w:val="20"/>
-          <w:szCs w:val="20"/>
-        </w:rPr>
-      </w:pPr>
-      <w:r>
-        <w:rPr>
-          <w:rFonts w:ascii="Courier" w:hAnsi="Courier"/>
-          <w:sz w:val="20"/>
-          <w:szCs w:val="20"/>
+        <w:t>CONTEXT</w:t>
+      </w:r>
+    </w:p>
+    <w:p>
+      <w:pPr>
+        <w:spacing w:line="276" w:lineRule="auto"/>
+        <w:jc w:val="both"/>
+        <w:rPr>
+          <w:rFonts w:ascii="Helvetica" w:hAnsi="Helvetica"/>
+          <w:sz w:val="22"/>
+          <w:szCs w:val="22"/>
+        </w:rPr>
+      </w:pPr>
+      <w:r>
+        <w:rPr>
+          <w:rFonts w:ascii="Helvetica" w:hAnsi="Helvetica"/>
+          <w:sz w:val="22"/>
+          <w:szCs w:val="22"/>
         </w:rPr>
         <w:t xml:space="preserve">The COVID-19 pandemic </w:t>
       </w:r>
       <w:r>
         <w:rPr>
-          <w:rFonts w:ascii="Courier" w:hAnsi="Courier"/>
-          <w:sz w:val="20"/>
-          <w:szCs w:val="20"/>
+          <w:rFonts w:ascii="Helvetica" w:hAnsi="Helvetica"/>
+          <w:sz w:val="22"/>
+          <w:szCs w:val="22"/>
         </w:rPr>
         <w:t xml:space="preserve">has </w:t>
       </w:r>
       <w:r>
         <w:rPr>
-          <w:rFonts w:ascii="Courier" w:hAnsi="Courier"/>
-          <w:sz w:val="20"/>
-          <w:szCs w:val="20"/>
-        </w:rPr>
-        <w:t>caused ___ deaths</w:t>
-      </w:r>
-      <w:r>
-        <w:rPr>
-          <w:rFonts w:ascii="Courier" w:hAnsi="Courier"/>
-          <w:sz w:val="20"/>
-          <w:szCs w:val="20"/>
-        </w:rPr>
-        <w:t xml:space="preserve"> and ___ hospitalizations</w:t>
-      </w:r>
-      <w:r>
-        <w:rPr>
-          <w:rFonts w:ascii="Courier" w:hAnsi="Courier"/>
-          <w:sz w:val="20"/>
-          <w:szCs w:val="20"/>
-        </w:rPr>
-        <w:t xml:space="preserve"> in the United States</w:t>
-      </w:r>
-      <w:r>
-        <w:rPr>
-          <w:rFonts w:ascii="Courier" w:hAnsi="Courier"/>
-          <w:sz w:val="20"/>
-          <w:szCs w:val="20"/>
-        </w:rPr>
-        <w:t xml:space="preserve"> as of 19 Feb 2021</w:t>
-      </w:r>
-      <w:r>
-        <w:rPr>
-          <w:rFonts w:ascii="Courier" w:hAnsi="Courier"/>
-          <w:sz w:val="20"/>
-          <w:szCs w:val="20"/>
+          <w:rFonts w:ascii="Helvetica" w:hAnsi="Helvetica"/>
+          <w:sz w:val="22"/>
+          <w:szCs w:val="22"/>
+        </w:rPr>
+        <w:t xml:space="preserve">caused </w:t>
+      </w:r>
+      <w:r>
+        <w:rPr>
+          <w:rFonts w:ascii="Helvetica" w:hAnsi="Helvetica"/>
+          <w:sz w:val="22"/>
+          <w:szCs w:val="22"/>
+        </w:rPr>
+        <w:t xml:space="preserve">28.4 million recorded infections and </w:t>
+      </w:r>
+      <w:r>
+        <w:rPr>
+          <w:rFonts w:ascii="Helvetica" w:hAnsi="Helvetica"/>
+          <w:sz w:val="22"/>
+          <w:szCs w:val="22"/>
+        </w:rPr>
+        <w:t>508,000</w:t>
+      </w:r>
+      <w:r>
+        <w:rPr>
+          <w:rFonts w:ascii="Helvetica" w:hAnsi="Helvetica"/>
+          <w:sz w:val="22"/>
+          <w:szCs w:val="22"/>
+        </w:rPr>
+        <w:t xml:space="preserve"> deaths</w:t>
+      </w:r>
+      <w:r>
+        <w:rPr>
+          <w:rFonts w:ascii="Helvetica" w:hAnsi="Helvetica"/>
+          <w:sz w:val="22"/>
+          <w:szCs w:val="22"/>
+        </w:rPr>
+        <w:t xml:space="preserve"> </w:t>
+      </w:r>
+      <w:r>
+        <w:rPr>
+          <w:rFonts w:ascii="Helvetica" w:hAnsi="Helvetica"/>
+          <w:sz w:val="22"/>
+          <w:szCs w:val="22"/>
+        </w:rPr>
+        <w:t>in the United States</w:t>
+      </w:r>
+      <w:r>
+        <w:rPr>
+          <w:rFonts w:ascii="Helvetica" w:hAnsi="Helvetica"/>
+          <w:sz w:val="22"/>
+          <w:szCs w:val="22"/>
+        </w:rPr>
+        <w:t xml:space="preserve"> as of Feb</w:t>
+      </w:r>
+      <w:r>
+        <w:rPr>
+          <w:rFonts w:ascii="Helvetica" w:hAnsi="Helvetica"/>
+          <w:sz w:val="22"/>
+          <w:szCs w:val="22"/>
+        </w:rPr>
+        <w:t>ruary 26</w:t>
+      </w:r>
+      <w:r>
+        <w:rPr>
+          <w:rFonts w:ascii="Helvetica" w:hAnsi="Helvetica"/>
+          <w:sz w:val="22"/>
+          <w:szCs w:val="22"/>
+          <w:vertAlign w:val="superscript"/>
+        </w:rPr>
+        <w:t>th</w:t>
+      </w:r>
+      <w:r>
+        <w:rPr>
+          <w:rFonts w:ascii="Helvetica" w:hAnsi="Helvetica"/>
+          <w:sz w:val="22"/>
+          <w:szCs w:val="22"/>
+        </w:rPr>
+        <w:t>,</w:t>
+      </w:r>
+      <w:r>
+        <w:rPr>
+          <w:rFonts w:ascii="Helvetica" w:hAnsi="Helvetica"/>
+          <w:sz w:val="22"/>
+          <w:szCs w:val="22"/>
+        </w:rPr>
+        <w:t xml:space="preserve"> 2021</w:t>
+      </w:r>
+      <w:r>
+        <w:rPr>
+          <w:rFonts w:ascii="Helvetica" w:hAnsi="Helvetica"/>
+          <w:sz w:val="22"/>
+          <w:szCs w:val="22"/>
         </w:rPr>
         <w:t>.</w:t>
       </w:r>
-    </w:p>
-    <w:p>
-      <w:pPr>
-        <w:pStyle w:val="ListParagraph"/>
-        <w:numPr>
-          <w:ilvl w:val="0"/>
-          <w:numId w:val="1"/>
-        </w:numPr>
-        <w:rPr>
-          <w:rFonts w:ascii="Courier" w:hAnsi="Courier"/>
-          <w:sz w:val="20"/>
-          <w:szCs w:val="20"/>
-        </w:rPr>
-      </w:pPr>
-      <w:r>
-        <w:rPr>
-          <w:rFonts w:ascii="Courier" w:hAnsi="Courier"/>
-          <w:sz w:val="20"/>
-          <w:szCs w:val="20"/>
+      <w:r>
+        <w:rPr>
+          <w:rFonts w:ascii="Helvetica" w:hAnsi="Helvetica"/>
+          <w:sz w:val="22"/>
+          <w:szCs w:val="22"/>
+        </w:rPr>
+        <w:t xml:space="preserve"> Rates of</w:t>
+      </w:r>
+      <w:r>
+        <w:rPr>
+          <w:rFonts w:ascii="Helvetica" w:hAnsi="Helvetica"/>
+          <w:sz w:val="22"/>
+          <w:szCs w:val="22"/>
+        </w:rPr>
+        <w:t xml:space="preserve"> </w:t>
+      </w:r>
+      <w:r>
+        <w:rPr>
+          <w:rFonts w:ascii="Helvetica" w:hAnsi="Helvetica"/>
+          <w:sz w:val="22"/>
+          <w:szCs w:val="22"/>
         </w:rPr>
         <w:t>COVID-19 mortality and severe disease</w:t>
       </w:r>
       <w:r>
         <w:rPr>
-          <w:rFonts w:ascii="Courier" w:hAnsi="Courier"/>
-          <w:sz w:val="20"/>
-          <w:szCs w:val="20"/>
+          <w:rFonts w:ascii="Helvetica" w:hAnsi="Helvetica"/>
+          <w:sz w:val="22"/>
+          <w:szCs w:val="22"/>
         </w:rPr>
         <w:t xml:space="preserve"> </w:t>
       </w:r>
       <w:r>
         <w:rPr>
-          <w:rFonts w:ascii="Courier" w:hAnsi="Courier"/>
-          <w:sz w:val="20"/>
-          <w:szCs w:val="20"/>
+          <w:rFonts w:ascii="Helvetica" w:hAnsi="Helvetica"/>
+          <w:sz w:val="22"/>
+          <w:szCs w:val="22"/>
         </w:rPr>
         <w:t xml:space="preserve">have been </w:t>
       </w:r>
       <w:r>
         <w:rPr>
-          <w:rFonts w:ascii="Courier" w:hAnsi="Courier"/>
-          <w:sz w:val="20"/>
-          <w:szCs w:val="20"/>
-        </w:rPr>
-        <w:t xml:space="preserve">concentrated mainly in elderly and minority populations. </w:t>
-      </w:r>
-    </w:p>
-    <w:p>
-      <w:pPr>
-        <w:pStyle w:val="ListParagraph"/>
-        <w:numPr>
-          <w:ilvl w:val="0"/>
-          <w:numId w:val="1"/>
-        </w:numPr>
-        <w:rPr>
-          <w:rFonts w:ascii="Courier" w:hAnsi="Courier"/>
-          <w:sz w:val="20"/>
-          <w:szCs w:val="20"/>
-        </w:rPr>
-      </w:pPr>
-      <w:r>
-        <w:rPr>
-          <w:rFonts w:ascii="Courier" w:hAnsi="Courier"/>
-          <w:sz w:val="20"/>
-          <w:szCs w:val="20"/>
+          <w:rFonts w:ascii="Helvetica" w:hAnsi="Helvetica"/>
+          <w:sz w:val="22"/>
+          <w:szCs w:val="22"/>
+        </w:rPr>
+        <w:t>especially high</w:t>
+      </w:r>
+      <w:r>
+        <w:rPr>
+          <w:rFonts w:ascii="Helvetica" w:hAnsi="Helvetica"/>
+          <w:sz w:val="22"/>
+          <w:szCs w:val="22"/>
+        </w:rPr>
+        <w:t xml:space="preserve"> in elderly and minority populations. </w:t>
+      </w:r>
+      <w:r>
+        <w:rPr>
+          <w:rFonts w:ascii="Helvetica" w:hAnsi="Helvetica"/>
+          <w:sz w:val="22"/>
+          <w:szCs w:val="22"/>
         </w:rPr>
         <w:t>Two COVID-19 vaccines have been authorized for emergenc</w:t>
       </w:r>
       <w:r>
         <w:rPr>
-          <w:rFonts w:ascii="Courier" w:hAnsi="Courier"/>
-          <w:sz w:val="20"/>
-          <w:szCs w:val="20"/>
+          <w:rFonts w:ascii="Helvetica" w:hAnsi="Helvetica"/>
+          <w:sz w:val="22"/>
+          <w:szCs w:val="22"/>
         </w:rPr>
         <w:t>y</w:t>
       </w:r>
       <w:r>
         <w:rPr>
-          <w:rFonts w:ascii="Courier" w:hAnsi="Courier"/>
-          <w:sz w:val="20"/>
-          <w:szCs w:val="20"/>
+          <w:rFonts w:ascii="Helvetica" w:hAnsi="Helvetica"/>
+          <w:sz w:val="22"/>
+          <w:szCs w:val="22"/>
         </w:rPr>
         <w:t xml:space="preserve"> use in the United States. </w:t>
       </w:r>
-    </w:p>
-    <w:p>
-      <w:pPr>
-        <w:pStyle w:val="ListParagraph"/>
-        <w:numPr>
-          <w:ilvl w:val="0"/>
-          <w:numId w:val="1"/>
-        </w:numPr>
-        <w:rPr>
-          <w:rFonts w:ascii="Courier" w:hAnsi="Courier"/>
-          <w:sz w:val="20"/>
-          <w:szCs w:val="20"/>
-        </w:rPr>
-      </w:pPr>
-      <w:r>
-        <w:rPr>
-          <w:rFonts w:ascii="Courier" w:hAnsi="Courier"/>
-          <w:sz w:val="20"/>
-          <w:szCs w:val="20"/>
+      <w:r>
+        <w:rPr>
+          <w:rFonts w:ascii="Helvetica" w:hAnsi="Helvetica"/>
+          <w:sz w:val="22"/>
+          <w:szCs w:val="22"/>
         </w:rPr>
         <w:t>According to a</w:t>
       </w:r>
       <w:r>
         <w:rPr>
-          <w:rFonts w:ascii="Courier" w:hAnsi="Courier"/>
-          <w:sz w:val="20"/>
-          <w:szCs w:val="20"/>
+          <w:rFonts w:ascii="Helvetica" w:hAnsi="Helvetica"/>
+          <w:sz w:val="22"/>
+          <w:szCs w:val="22"/>
         </w:rPr>
         <w:t xml:space="preserve"> </w:t>
       </w:r>
       <w:r>
         <w:rPr>
-          <w:rFonts w:ascii="Courier" w:hAnsi="Courier"/>
-          <w:sz w:val="20"/>
-          <w:szCs w:val="20"/>
+          <w:rFonts w:ascii="Helvetica" w:hAnsi="Helvetica"/>
+          <w:sz w:val="22"/>
+          <w:szCs w:val="22"/>
         </w:rPr>
         <w:t xml:space="preserve">recent </w:t>
       </w:r>
       <w:r>
         <w:rPr>
-          <w:rFonts w:ascii="Courier" w:hAnsi="Courier"/>
-          <w:sz w:val="20"/>
-          <w:szCs w:val="20"/>
+          <w:rFonts w:ascii="Helvetica" w:hAnsi="Helvetica"/>
+          <w:sz w:val="22"/>
+          <w:szCs w:val="22"/>
         </w:rPr>
         <w:t>mathematical modeling study</w:t>
       </w:r>
       <w:r>
         <w:rPr>
-          <w:rFonts w:ascii="Courier" w:hAnsi="Courier"/>
-          <w:sz w:val="20"/>
-          <w:szCs w:val="20"/>
+          <w:rFonts w:ascii="Helvetica" w:hAnsi="Helvetica"/>
+          <w:sz w:val="22"/>
+          <w:szCs w:val="22"/>
         </w:rPr>
         <w:t xml:space="preserve">, </w:t>
       </w:r>
       <w:r>
         <w:rPr>
-          <w:rFonts w:ascii="Courier" w:hAnsi="Courier"/>
-          <w:sz w:val="20"/>
-          <w:szCs w:val="20"/>
+          <w:rFonts w:ascii="Helvetica" w:hAnsi="Helvetica"/>
+          <w:sz w:val="22"/>
+          <w:szCs w:val="22"/>
         </w:rPr>
         <w:t xml:space="preserve">the optimal mortality-minimizing </w:t>
       </w:r>
       <w:r>
         <w:rPr>
-          <w:rFonts w:ascii="Courier" w:hAnsi="Courier"/>
-          <w:sz w:val="20"/>
-          <w:szCs w:val="20"/>
+          <w:rFonts w:ascii="Helvetica" w:hAnsi="Helvetica"/>
+          <w:sz w:val="22"/>
+          <w:szCs w:val="22"/>
         </w:rPr>
         <w:t xml:space="preserve">vaccination </w:t>
       </w:r>
       <w:r>
         <w:rPr>
-          <w:rFonts w:ascii="Courier" w:hAnsi="Courier"/>
-          <w:sz w:val="20"/>
-          <w:szCs w:val="20"/>
+          <w:rFonts w:ascii="Helvetica" w:hAnsi="Helvetica"/>
+          <w:sz w:val="22"/>
+          <w:szCs w:val="22"/>
         </w:rPr>
         <w:t xml:space="preserve">strategy </w:t>
       </w:r>
       <w:r>
         <w:rPr>
-          <w:rFonts w:ascii="Courier" w:hAnsi="Courier"/>
-          <w:sz w:val="20"/>
-          <w:szCs w:val="20"/>
+          <w:rFonts w:ascii="Helvetica" w:hAnsi="Helvetica"/>
+          <w:sz w:val="22"/>
+          <w:szCs w:val="22"/>
         </w:rPr>
         <w:t xml:space="preserve">is to </w:t>
       </w:r>
       <w:r>
         <w:rPr>
-          <w:rFonts w:ascii="Courier" w:hAnsi="Courier"/>
-          <w:sz w:val="20"/>
-          <w:szCs w:val="20"/>
+          <w:rFonts w:ascii="Helvetica" w:hAnsi="Helvetica"/>
+          <w:sz w:val="22"/>
+          <w:szCs w:val="22"/>
         </w:rPr>
         <w:t xml:space="preserve">prioritize </w:t>
       </w:r>
       <w:r>
         <w:rPr>
-          <w:rFonts w:ascii="Courier" w:hAnsi="Courier"/>
-          <w:sz w:val="20"/>
-          <w:szCs w:val="20"/>
+          <w:rFonts w:ascii="Helvetica" w:hAnsi="Helvetica"/>
+          <w:sz w:val="22"/>
+          <w:szCs w:val="22"/>
         </w:rPr>
         <w:t>vaccination for</w:t>
       </w:r>
       <w:r>
         <w:rPr>
-          <w:rFonts w:ascii="Courier" w:hAnsi="Courier"/>
-          <w:sz w:val="20"/>
-          <w:szCs w:val="20"/>
+          <w:rFonts w:ascii="Helvetica" w:hAnsi="Helvetica"/>
+          <w:sz w:val="22"/>
+          <w:szCs w:val="22"/>
         </w:rPr>
         <w:t xml:space="preserve"> </w:t>
       </w:r>
       <w:r>
         <w:rPr>
-          <w:rFonts w:ascii="Courier" w:hAnsi="Courier"/>
-          <w:sz w:val="20"/>
-          <w:szCs w:val="20"/>
+          <w:rFonts w:ascii="Helvetica" w:hAnsi="Helvetica"/>
+          <w:sz w:val="22"/>
+          <w:szCs w:val="22"/>
         </w:rPr>
         <w:t xml:space="preserve">those </w:t>
       </w:r>
       <w:r>
         <w:rPr>
-          <w:rFonts w:ascii="Courier" w:hAnsi="Courier"/>
-          <w:sz w:val="20"/>
-          <w:szCs w:val="20"/>
+          <w:rFonts w:ascii="Helvetica" w:hAnsi="Helvetica"/>
+          <w:sz w:val="22"/>
+          <w:szCs w:val="22"/>
         </w:rPr>
         <w:t>at highest risk of severe</w:t>
       </w:r>
       <w:r>
         <w:rPr>
-          <w:rFonts w:ascii="Courier" w:hAnsi="Courier"/>
-          <w:sz w:val="20"/>
-          <w:szCs w:val="20"/>
+          <w:rFonts w:ascii="Helvetica" w:hAnsi="Helvetica"/>
+          <w:sz w:val="22"/>
+          <w:szCs w:val="22"/>
         </w:rPr>
         <w:t xml:space="preserve"> disease</w:t>
       </w:r>
       <w:r>
         <w:rPr>
-          <w:rFonts w:ascii="Courier" w:hAnsi="Courier"/>
-          <w:sz w:val="20"/>
-          <w:szCs w:val="20"/>
+          <w:rFonts w:ascii="Helvetica" w:hAnsi="Helvetica"/>
+          <w:sz w:val="22"/>
+          <w:szCs w:val="22"/>
         </w:rPr>
         <w:t>.</w:t>
       </w:r>
       <w:r>
         <w:rPr>
-          <w:rFonts w:ascii="Courier" w:hAnsi="Courier"/>
-          <w:sz w:val="20"/>
-          <w:szCs w:val="20"/>
+          <w:rFonts w:ascii="Helvetica" w:hAnsi="Helvetica"/>
+          <w:sz w:val="22"/>
+          <w:szCs w:val="22"/>
         </w:rPr>
         <w:fldChar w:fldCharType="begin" w:fldLock="1"/>
       </w:r>
       <w:r>
         <w:rPr>
-          <w:rFonts w:ascii="Courier" w:hAnsi="Courier"/>
-          <w:sz w:val="20"/>
-          <w:szCs w:val="20"/>
+          <w:rFonts w:ascii="Helvetica" w:hAnsi="Helvetica"/>
+          <w:sz w:val="22"/>
+          <w:szCs w:val="22"/>
         </w:rPr>
         <w:instrText>ADDIN CSL_CITATION {"citationItems":[{"id":"ITEM-1","itemData":{"DOI":"10.1126/science.abe6959","ISSN":"0036-8075","abstract":"Limited initial supply of SARS-CoV-2 vaccine raises the question of how to prioritize available doses. Here, we used a mathematical model to compare five age-stratified prioritization strategies. A highly effective transmission-blocking vaccine prioritized to adults ages 20-49 years minimized cumulative incidence, but mortality and years of life lost were minimized in most scenarios when the vaccine was prioritized to adults over 60 years old. Use of individual-level serological tests to redirect doses to seronegative individuals improved the marginal impact of each dose while potentially reducing existing inequities in COVID-19 impact. While maximum impact prioritization strategies were broadly consistent across countries, transmission rates, vaccination rollout speeds, and estimates of naturally acquired immunity, this framework can be used to compare impacts of prioritization strategies across contexts.","author":[{"dropping-particle":"","family":"Bubar","given":"Kate M.","non-dropping-particle":"","parse-names":false,"suffix":""},{"dropping-particle":"","family":"Reinholt","given":"Kyle","non-dropping-particle":"","parse-names":false,"suffix":""},{"dropping-particle":"","family":"Kissler","given":"Stephen M.","non-dropping-particle":"","parse-names":false,"suffix":""},{"dropping-particle":"","family":"Lipsitch","given":"Marc","non-dropping-particle":"","parse-names":false,"suffix":""},{"dropping-particle":"","family":"Cobey","given":"Sarah","non-dropping-particle":"","parse-names":false,"suffix":""},{"dropping-particle":"","family":"Grad","given":"Yonatan H.","non-dropping-particle":"","parse-names":false,"suffix":""},{"dropping-particle":"","family":"Larremore","given":"Daniel B.","non-dropping-particle":"","parse-names":false,"suffix":""}],"container-title":"Science","id":"ITEM-1","issued":{"date-parts":[["2021","1","21"]]},"page":"eabe6959","title":"Model-informed COVID-19 vaccine prioritization strategies by age and serostatus","type":"article-journal"},"uris":["http://www.mendeley.com/documents/?uuid=b50b3ed8-3ca1-441c-b1d4-1264593c2c0a"]}],"mendeley":{"formattedCitation":"&lt;sup&gt;1&lt;/sup&gt;","plainTextFormattedCitation":"1","previouslyFormattedCitation":"&lt;sup&gt;1&lt;/sup&gt;"},"properties":{"noteIndex":0},"schema":"https://github.com/citation-style-language/schema/raw/master/csl-citation.json"}</w:instrText>
       </w:r>
       <w:r>
         <w:rPr>
-          <w:rFonts w:ascii="Courier" w:hAnsi="Courier"/>
-          <w:sz w:val="20"/>
-          <w:szCs w:val="20"/>
+          <w:rFonts w:ascii="Helvetica" w:hAnsi="Helvetica"/>
+          <w:sz w:val="22"/>
+          <w:szCs w:val="22"/>
         </w:rPr>
         <w:fldChar w:fldCharType="separate"/>
       </w:r>
       <w:r>
         <w:rPr>
-          <w:rFonts w:ascii="Courier" w:hAnsi="Courier"/>
+          <w:rFonts w:ascii="Helvetica" w:hAnsi="Helvetica"/>
           <w:noProof/>
-          <w:sz w:val="20"/>
-          <w:szCs w:val="20"/>
+          <w:sz w:val="22"/>
+          <w:szCs w:val="22"/>
           <w:vertAlign w:val="superscript"/>
         </w:rPr>
         <w:t>1</w:t>
       </w:r>
       <w:r>
         <w:rPr>
-          <w:rFonts w:ascii="Courier" w:hAnsi="Courier"/>
-          <w:sz w:val="20"/>
-          <w:szCs w:val="20"/>
+          <w:rFonts w:ascii="Helvetica" w:hAnsi="Helvetica"/>
+          <w:sz w:val="22"/>
+          <w:szCs w:val="22"/>
         </w:rPr>
         <w:fldChar w:fldCharType="end"/>
       </w:r>
       <w:r>
         <w:rPr>
-          <w:rFonts w:ascii="Courier" w:hAnsi="Courier"/>
-          <w:sz w:val="20"/>
-          <w:szCs w:val="20"/>
+          <w:rFonts w:ascii="Helvetica" w:hAnsi="Helvetica"/>
+          <w:sz w:val="22"/>
+          <w:szCs w:val="22"/>
         </w:rPr>
         <w:t xml:space="preserve"> </w:t>
       </w:r>
-    </w:p>
-    <w:p>
-      <w:pPr>
-        <w:pStyle w:val="ListParagraph"/>
-        <w:numPr>
-          <w:ilvl w:val="0"/>
-          <w:numId w:val="1"/>
-        </w:numPr>
-        <w:rPr>
-          <w:rFonts w:ascii="Courier" w:hAnsi="Courier"/>
-          <w:sz w:val="20"/>
-          <w:szCs w:val="20"/>
-        </w:rPr>
-      </w:pPr>
-      <w:r>
-        <w:rPr>
-          <w:rFonts w:ascii="Courier" w:hAnsi="Courier"/>
-          <w:sz w:val="20"/>
-          <w:szCs w:val="20"/>
+      <w:r>
+        <w:rPr>
+          <w:rFonts w:ascii="Helvetica" w:hAnsi="Helvetica"/>
+          <w:sz w:val="22"/>
+          <w:szCs w:val="22"/>
         </w:rPr>
         <w:t>In practice, this</w:t>
       </w:r>
       <w:r>
         <w:rPr>
-          <w:rFonts w:ascii="Courier" w:hAnsi="Courier"/>
-          <w:sz w:val="20"/>
-          <w:szCs w:val="20"/>
+          <w:rFonts w:ascii="Helvetica" w:hAnsi="Helvetica"/>
+          <w:sz w:val="22"/>
+          <w:szCs w:val="22"/>
         </w:rPr>
         <w:t xml:space="preserve"> has </w:t>
       </w:r>
       <w:r>
         <w:rPr>
-          <w:rFonts w:ascii="Courier" w:hAnsi="Courier"/>
-          <w:sz w:val="20"/>
-          <w:szCs w:val="20"/>
+          <w:rFonts w:ascii="Helvetica" w:hAnsi="Helvetica"/>
+          <w:sz w:val="22"/>
+          <w:szCs w:val="22"/>
         </w:rPr>
         <w:t xml:space="preserve">led </w:t>
       </w:r>
       <w:r>
         <w:rPr>
-          <w:rFonts w:ascii="Courier" w:hAnsi="Courier"/>
-          <w:sz w:val="20"/>
-          <w:szCs w:val="20"/>
+          <w:rFonts w:ascii="Helvetica" w:hAnsi="Helvetica"/>
+          <w:sz w:val="22"/>
+          <w:szCs w:val="22"/>
         </w:rPr>
         <w:t>policymakers to prioritize</w:t>
       </w:r>
       <w:r>
         <w:rPr>
-          <w:rFonts w:ascii="Courier" w:hAnsi="Courier"/>
-          <w:sz w:val="20"/>
-          <w:szCs w:val="20"/>
+          <w:rFonts w:ascii="Helvetica" w:hAnsi="Helvetica"/>
+          <w:sz w:val="22"/>
+          <w:szCs w:val="22"/>
         </w:rPr>
         <w:t xml:space="preserve"> vaccine doses by age</w:t>
       </w:r>
       <w:r>
         <w:rPr>
-          <w:rFonts w:ascii="Courier" w:hAnsi="Courier"/>
-          <w:sz w:val="20"/>
-          <w:szCs w:val="20"/>
+          <w:rFonts w:ascii="Helvetica" w:hAnsi="Helvetica"/>
+          <w:sz w:val="22"/>
+          <w:szCs w:val="22"/>
         </w:rPr>
         <w:t xml:space="preserve"> </w:t>
       </w:r>
       <w:r>
         <w:rPr>
-          <w:rFonts w:ascii="Courier" w:hAnsi="Courier"/>
-          <w:sz w:val="20"/>
-          <w:szCs w:val="20"/>
+          <w:rFonts w:ascii="Helvetica" w:hAnsi="Helvetica"/>
+          <w:sz w:val="22"/>
+          <w:szCs w:val="22"/>
         </w:rPr>
         <w:t>because</w:t>
       </w:r>
       <w:r>
         <w:rPr>
-          <w:rFonts w:ascii="Courier" w:hAnsi="Courier"/>
-          <w:sz w:val="20"/>
-          <w:szCs w:val="20"/>
-        </w:rPr>
-        <w:t>:</w:t>
-      </w:r>
-    </w:p>
-    <w:p>
-      <w:pPr>
-        <w:pStyle w:val="ListParagraph"/>
-        <w:numPr>
-          <w:ilvl w:val="1"/>
-          <w:numId w:val="1"/>
-        </w:numPr>
-        <w:rPr>
-          <w:rFonts w:ascii="Courier" w:hAnsi="Courier"/>
-          <w:sz w:val="20"/>
-          <w:szCs w:val="20"/>
-        </w:rPr>
-      </w:pPr>
-      <w:r>
-        <w:rPr>
-          <w:rFonts w:ascii="Courier" w:hAnsi="Courier"/>
-          <w:sz w:val="20"/>
-          <w:szCs w:val="20"/>
+          <w:rFonts w:ascii="Helvetica" w:hAnsi="Helvetica"/>
+          <w:sz w:val="22"/>
+          <w:szCs w:val="22"/>
+        </w:rPr>
+        <w:t xml:space="preserve"> </w:t>
+      </w:r>
+      <w:r>
+        <w:rPr>
+          <w:rFonts w:ascii="Helvetica" w:hAnsi="Helvetica"/>
+          <w:sz w:val="22"/>
+          <w:szCs w:val="22"/>
         </w:rPr>
         <w:t>the risk of severe disease increases sharply with age</w:t>
       </w:r>
       <w:r>
         <w:rPr>
-          <w:rFonts w:ascii="Courier" w:hAnsi="Courier"/>
-          <w:sz w:val="20"/>
-          <w:szCs w:val="20"/>
+          <w:rFonts w:ascii="Helvetica" w:hAnsi="Helvetica"/>
+          <w:sz w:val="22"/>
+          <w:szCs w:val="22"/>
         </w:rPr>
         <w:t>,</w:t>
       </w:r>
       <w:r>
         <w:rPr>
-          <w:rFonts w:ascii="Courier" w:hAnsi="Courier"/>
-          <w:sz w:val="20"/>
-          <w:szCs w:val="20"/>
-        </w:rPr>
-        <w:t xml:space="preserve"> and </w:t>
-      </w:r>
-    </w:p>
-    <w:p>
-      <w:pPr>
-        <w:pStyle w:val="ListParagraph"/>
-        <w:numPr>
-          <w:ilvl w:val="1"/>
-          <w:numId w:val="1"/>
-        </w:numPr>
-        <w:rPr>
-          <w:rFonts w:ascii="Courier" w:hAnsi="Courier"/>
-          <w:sz w:val="20"/>
-          <w:szCs w:val="20"/>
-        </w:rPr>
-      </w:pPr>
-      <w:r>
-        <w:rPr>
-          <w:rFonts w:ascii="Courier" w:hAnsi="Courier"/>
-          <w:sz w:val="20"/>
-          <w:szCs w:val="20"/>
+          <w:rFonts w:ascii="Helvetica" w:hAnsi="Helvetica"/>
+          <w:sz w:val="22"/>
+          <w:szCs w:val="22"/>
+        </w:rPr>
+        <w:t xml:space="preserve"> and</w:t>
+      </w:r>
+      <w:r>
+        <w:rPr>
+          <w:rFonts w:ascii="Helvetica" w:hAnsi="Helvetica"/>
+          <w:sz w:val="22"/>
+          <w:szCs w:val="22"/>
+        </w:rPr>
+        <w:t xml:space="preserve"> </w:t>
+      </w:r>
+      <w:r>
+        <w:rPr>
+          <w:rFonts w:ascii="Helvetica" w:hAnsi="Helvetica"/>
+          <w:sz w:val="22"/>
+          <w:szCs w:val="22"/>
         </w:rPr>
         <w:t>insufficient data exist to</w:t>
       </w:r>
       <w:r>
         <w:rPr>
-          <w:rFonts w:ascii="Courier" w:hAnsi="Courier"/>
-          <w:sz w:val="20"/>
-          <w:szCs w:val="20"/>
+          <w:rFonts w:ascii="Helvetica" w:hAnsi="Helvetica"/>
+          <w:sz w:val="22"/>
+          <w:szCs w:val="22"/>
         </w:rPr>
         <w:t xml:space="preserve"> inform </w:t>
       </w:r>
       <w:r>
         <w:rPr>
-          <w:rFonts w:ascii="Courier" w:hAnsi="Courier"/>
-          <w:sz w:val="20"/>
-          <w:szCs w:val="20"/>
+          <w:rFonts w:ascii="Helvetica" w:hAnsi="Helvetica"/>
+          <w:sz w:val="22"/>
+          <w:szCs w:val="22"/>
         </w:rPr>
         <w:t xml:space="preserve">disease transmission models based on other </w:t>
       </w:r>
       <w:r>
         <w:rPr>
-          <w:rFonts w:ascii="Courier" w:hAnsi="Courier"/>
-          <w:sz w:val="20"/>
-          <w:szCs w:val="20"/>
+          <w:rFonts w:ascii="Helvetica" w:hAnsi="Helvetica"/>
+          <w:sz w:val="22"/>
+          <w:szCs w:val="22"/>
         </w:rPr>
         <w:t xml:space="preserve">social and demographic factors. </w:t>
       </w:r>
-    </w:p>
-    <w:p>
-      <w:pPr>
-        <w:pStyle w:val="ListParagraph"/>
-        <w:numPr>
-          <w:ilvl w:val="0"/>
-          <w:numId w:val="1"/>
-        </w:numPr>
-        <w:rPr>
-          <w:rFonts w:ascii="Courier" w:hAnsi="Courier"/>
-          <w:sz w:val="20"/>
-          <w:szCs w:val="20"/>
-        </w:rPr>
-      </w:pPr>
-      <w:r>
-        <w:rPr>
-          <w:rFonts w:ascii="Courier" w:hAnsi="Courier"/>
-          <w:sz w:val="20"/>
-          <w:szCs w:val="20"/>
+      <w:r>
+        <w:rPr>
+          <w:rFonts w:ascii="Helvetica" w:hAnsi="Helvetica"/>
+          <w:sz w:val="22"/>
+          <w:szCs w:val="22"/>
         </w:rPr>
         <w:t xml:space="preserve">However, </w:t>
       </w:r>
       <w:r>
         <w:rPr>
-          <w:rFonts w:ascii="Courier" w:hAnsi="Courier"/>
-          <w:sz w:val="20"/>
-          <w:szCs w:val="20"/>
+          <w:rFonts w:ascii="Helvetica" w:hAnsi="Helvetica"/>
+          <w:sz w:val="22"/>
+          <w:szCs w:val="22"/>
         </w:rPr>
         <w:t xml:space="preserve">due to differences in </w:t>
       </w:r>
       <w:r>
         <w:rPr>
-          <w:rFonts w:ascii="Courier" w:hAnsi="Courier"/>
-          <w:sz w:val="20"/>
-          <w:szCs w:val="20"/>
+          <w:rFonts w:ascii="Helvetica" w:hAnsi="Helvetica"/>
+          <w:sz w:val="22"/>
+          <w:szCs w:val="22"/>
         </w:rPr>
         <w:t>life expectancy</w:t>
       </w:r>
       <w:r>
         <w:rPr>
-          <w:rFonts w:ascii="Courier" w:hAnsi="Courier"/>
-          <w:sz w:val="20"/>
-          <w:szCs w:val="20"/>
+          <w:rFonts w:ascii="Helvetica" w:hAnsi="Helvetica"/>
+          <w:sz w:val="22"/>
+          <w:szCs w:val="22"/>
         </w:rPr>
         <w:t xml:space="preserve"> between </w:t>
       </w:r>
       <w:r>
         <w:rPr>
-          <w:rFonts w:ascii="Courier" w:hAnsi="Courier"/>
-          <w:sz w:val="20"/>
-          <w:szCs w:val="20"/>
+          <w:rFonts w:ascii="Helvetica" w:hAnsi="Helvetica"/>
+          <w:sz w:val="22"/>
+          <w:szCs w:val="22"/>
         </w:rPr>
         <w:t xml:space="preserve">racial/ethnic groups, </w:t>
       </w:r>
       <w:r>
         <w:rPr>
-          <w:rFonts w:ascii="Courier" w:hAnsi="Courier"/>
-          <w:sz w:val="20"/>
-          <w:szCs w:val="20"/>
+          <w:rFonts w:ascii="Helvetica" w:hAnsi="Helvetica"/>
+          <w:sz w:val="22"/>
+          <w:szCs w:val="22"/>
         </w:rPr>
         <w:t xml:space="preserve">age-based vaccine prioritization </w:t>
       </w:r>
       <w:r>
         <w:rPr>
-          <w:rFonts w:ascii="Courier" w:hAnsi="Courier"/>
-          <w:sz w:val="20"/>
-          <w:szCs w:val="20"/>
+          <w:rFonts w:ascii="Helvetica" w:hAnsi="Helvetica"/>
+          <w:sz w:val="22"/>
+          <w:szCs w:val="22"/>
         </w:rPr>
         <w:t>has contributed t</w:t>
       </w:r>
       <w:r>
         <w:rPr>
-          <w:rFonts w:ascii="Courier" w:hAnsi="Courier"/>
-          <w:sz w:val="20"/>
-          <w:szCs w:val="20"/>
+          <w:rFonts w:ascii="Helvetica" w:hAnsi="Helvetica"/>
+          <w:sz w:val="22"/>
+          <w:szCs w:val="22"/>
         </w:rPr>
         <w:t xml:space="preserve">o </w:t>
       </w:r>
       <w:r>
         <w:rPr>
-          <w:rFonts w:ascii="Courier" w:hAnsi="Courier"/>
-          <w:sz w:val="20"/>
-          <w:szCs w:val="20"/>
+          <w:rFonts w:ascii="Helvetica" w:hAnsi="Helvetica"/>
+          <w:sz w:val="22"/>
+          <w:szCs w:val="22"/>
         </w:rPr>
         <w:t>racial/ethnic disparities in vaccination</w:t>
       </w:r>
       <w:r>
         <w:rPr>
-          <w:rFonts w:ascii="Courier" w:hAnsi="Courier"/>
-          <w:sz w:val="20"/>
-          <w:szCs w:val="20"/>
+          <w:rFonts w:ascii="Helvetica" w:hAnsi="Helvetica"/>
+          <w:sz w:val="22"/>
+          <w:szCs w:val="22"/>
         </w:rPr>
         <w:t xml:space="preserve"> rates. </w:t>
       </w:r>
-    </w:p>
-    <w:p>
-      <w:pPr>
-        <w:pStyle w:val="ListParagraph"/>
-        <w:numPr>
-          <w:ilvl w:val="0"/>
-          <w:numId w:val="1"/>
-        </w:numPr>
-        <w:rPr>
-          <w:rFonts w:ascii="Courier" w:hAnsi="Courier"/>
-          <w:sz w:val="20"/>
-          <w:szCs w:val="20"/>
-        </w:rPr>
-      </w:pPr>
-      <w:r>
-        <w:rPr>
-          <w:rFonts w:ascii="Courier" w:hAnsi="Courier"/>
-          <w:sz w:val="20"/>
-          <w:szCs w:val="20"/>
+      <w:r>
+        <w:rPr>
+          <w:rFonts w:ascii="Helvetica" w:hAnsi="Helvetica"/>
+          <w:sz w:val="22"/>
+          <w:szCs w:val="22"/>
         </w:rPr>
         <w:t xml:space="preserve">Furthermore, </w:t>
       </w:r>
       <w:r>
         <w:rPr>
-          <w:rFonts w:ascii="Courier" w:hAnsi="Courier"/>
-          <w:sz w:val="20"/>
-          <w:szCs w:val="20"/>
+          <w:rFonts w:ascii="Helvetica" w:hAnsi="Helvetica"/>
+          <w:sz w:val="22"/>
+          <w:szCs w:val="22"/>
         </w:rPr>
         <w:t xml:space="preserve">members of racial/ethnic minority groups </w:t>
       </w:r>
       <w:r>
         <w:rPr>
-          <w:rFonts w:ascii="Courier" w:hAnsi="Courier"/>
-          <w:sz w:val="20"/>
-          <w:szCs w:val="20"/>
+          <w:rFonts w:ascii="Helvetica" w:hAnsi="Helvetica"/>
+          <w:sz w:val="22"/>
+          <w:szCs w:val="22"/>
         </w:rPr>
         <w:t>dis</w:t>
       </w:r>
       <w:r>
         <w:rPr>
-          <w:rFonts w:ascii="Courier" w:hAnsi="Courier"/>
-          <w:sz w:val="20"/>
-          <w:szCs w:val="20"/>
+          <w:rFonts w:ascii="Helvetica" w:hAnsi="Helvetica"/>
+          <w:sz w:val="22"/>
+          <w:szCs w:val="22"/>
         </w:rPr>
         <w:t xml:space="preserve">proportionately </w:t>
       </w:r>
       <w:r>
         <w:rPr>
-          <w:rFonts w:ascii="Courier" w:hAnsi="Courier"/>
-          <w:sz w:val="20"/>
-          <w:szCs w:val="20"/>
+          <w:rFonts w:ascii="Helvetica" w:hAnsi="Helvetica"/>
+          <w:sz w:val="22"/>
+          <w:szCs w:val="22"/>
         </w:rPr>
         <w:t xml:space="preserve">hold </w:t>
       </w:r>
       <w:r>
         <w:rPr>
-          <w:rFonts w:ascii="Courier" w:hAnsi="Courier"/>
-          <w:sz w:val="20"/>
-          <w:szCs w:val="20"/>
+          <w:rFonts w:ascii="Helvetica" w:hAnsi="Helvetica"/>
+          <w:sz w:val="22"/>
+          <w:szCs w:val="22"/>
         </w:rPr>
         <w:t xml:space="preserve">essential </w:t>
       </w:r>
       <w:r>
         <w:rPr>
-          <w:rFonts w:ascii="Courier" w:hAnsi="Courier"/>
-          <w:sz w:val="20"/>
-          <w:szCs w:val="20"/>
+          <w:rFonts w:ascii="Helvetica" w:hAnsi="Helvetica"/>
+          <w:sz w:val="22"/>
+          <w:szCs w:val="22"/>
         </w:rPr>
         <w:t xml:space="preserve">jobs </w:t>
       </w:r>
       <w:r>
         <w:rPr>
-          <w:rFonts w:ascii="Courier" w:hAnsi="Courier"/>
-          <w:sz w:val="20"/>
-          <w:szCs w:val="20"/>
+          <w:rFonts w:ascii="Helvetica" w:hAnsi="Helvetica"/>
+          <w:sz w:val="22"/>
+          <w:szCs w:val="22"/>
         </w:rPr>
         <w:t xml:space="preserve">that </w:t>
       </w:r>
       <w:r>
         <w:rPr>
-          <w:rFonts w:ascii="Courier" w:hAnsi="Courier"/>
-          <w:sz w:val="20"/>
-          <w:szCs w:val="20"/>
+          <w:rFonts w:ascii="Helvetica" w:hAnsi="Helvetica"/>
+          <w:sz w:val="22"/>
+          <w:szCs w:val="22"/>
         </w:rPr>
         <w:t xml:space="preserve">require </w:t>
       </w:r>
       <w:r>
         <w:rPr>
-          <w:rFonts w:ascii="Courier" w:hAnsi="Courier"/>
-          <w:sz w:val="20"/>
-          <w:szCs w:val="20"/>
+          <w:rFonts w:ascii="Helvetica" w:hAnsi="Helvetica"/>
+          <w:sz w:val="22"/>
+          <w:szCs w:val="22"/>
         </w:rPr>
         <w:t xml:space="preserve">frequent </w:t>
       </w:r>
       <w:r>
         <w:rPr>
-          <w:rFonts w:ascii="Courier" w:hAnsi="Courier"/>
-          <w:sz w:val="20"/>
-          <w:szCs w:val="20"/>
+          <w:rFonts w:ascii="Helvetica" w:hAnsi="Helvetica"/>
+          <w:sz w:val="22"/>
+          <w:szCs w:val="22"/>
         </w:rPr>
         <w:t>interpersonal contacts</w:t>
       </w:r>
       <w:r>
         <w:rPr>
-          <w:rFonts w:ascii="Courier" w:hAnsi="Courier"/>
-          <w:sz w:val="20"/>
-          <w:szCs w:val="20"/>
+          <w:rFonts w:ascii="Helvetica" w:hAnsi="Helvetica"/>
+          <w:sz w:val="22"/>
+          <w:szCs w:val="22"/>
         </w:rPr>
         <w:t xml:space="preserve">, </w:t>
       </w:r>
       <w:r>
         <w:rPr>
-          <w:rFonts w:ascii="Courier" w:hAnsi="Courier"/>
-          <w:sz w:val="20"/>
-          <w:szCs w:val="20"/>
+          <w:rFonts w:ascii="Helvetica" w:hAnsi="Helvetica"/>
+          <w:sz w:val="22"/>
+          <w:szCs w:val="22"/>
         </w:rPr>
         <w:t xml:space="preserve">raising their risk of both acquiring and transmitting SARS-CoV-2. </w:t>
       </w:r>
       <w:r>
         <w:rPr>
-          <w:rFonts w:ascii="Courier" w:hAnsi="Courier"/>
-          <w:sz w:val="20"/>
-          <w:szCs w:val="20"/>
+          <w:rFonts w:ascii="Helvetica" w:hAnsi="Helvetica"/>
+          <w:sz w:val="22"/>
+          <w:szCs w:val="22"/>
         </w:rPr>
         <w:t xml:space="preserve">This underscores </w:t>
       </w:r>
       <w:r>
         <w:rPr>
-          <w:rFonts w:ascii="Courier" w:hAnsi="Courier"/>
-          <w:sz w:val="20"/>
-          <w:szCs w:val="20"/>
+          <w:rFonts w:ascii="Helvetica" w:hAnsi="Helvetica"/>
+          <w:sz w:val="22"/>
+          <w:szCs w:val="22"/>
         </w:rPr>
         <w:t xml:space="preserve">the potential value </w:t>
       </w:r>
       <w:r>
         <w:rPr>
-          <w:rFonts w:ascii="Courier" w:hAnsi="Courier"/>
-          <w:sz w:val="20"/>
-          <w:szCs w:val="20"/>
+          <w:rFonts w:ascii="Helvetica" w:hAnsi="Helvetica"/>
+          <w:sz w:val="22"/>
+          <w:szCs w:val="22"/>
         </w:rPr>
         <w:t xml:space="preserve">of </w:t>
       </w:r>
       <w:r>
         <w:rPr>
-          <w:rFonts w:ascii="Courier" w:hAnsi="Courier"/>
-          <w:sz w:val="20"/>
-          <w:szCs w:val="20"/>
+          <w:rFonts w:ascii="Helvetica" w:hAnsi="Helvetica"/>
+          <w:sz w:val="22"/>
+          <w:szCs w:val="22"/>
         </w:rPr>
         <w:t xml:space="preserve">prioritizing </w:t>
       </w:r>
       <w:r>
         <w:rPr>
-          <w:rFonts w:ascii="Courier" w:hAnsi="Courier"/>
-          <w:sz w:val="20"/>
-          <w:szCs w:val="20"/>
+          <w:rFonts w:ascii="Helvetica" w:hAnsi="Helvetica"/>
+          <w:sz w:val="22"/>
+          <w:szCs w:val="22"/>
         </w:rPr>
         <w:t xml:space="preserve">these populations for vaccination. </w:t>
       </w:r>
-    </w:p>
-    <w:p>
-      <w:pPr>
-        <w:pStyle w:val="ListParagraph"/>
-        <w:numPr>
-          <w:ilvl w:val="0"/>
-          <w:numId w:val="1"/>
-        </w:numPr>
-        <w:rPr>
-          <w:rFonts w:ascii="Courier" w:hAnsi="Courier"/>
-          <w:sz w:val="20"/>
-          <w:szCs w:val="20"/>
-        </w:rPr>
-      </w:pPr>
-      <w:r>
-        <w:rPr>
-          <w:rFonts w:ascii="Courier" w:hAnsi="Courier"/>
-          <w:sz w:val="20"/>
-          <w:szCs w:val="20"/>
+      <w:r>
+        <w:rPr>
+          <w:rFonts w:ascii="Helvetica" w:hAnsi="Helvetica"/>
+          <w:sz w:val="22"/>
+          <w:szCs w:val="22"/>
         </w:rPr>
         <w:t xml:space="preserve">Vaccine uptake among </w:t>
       </w:r>
       <w:r>
         <w:rPr>
-          <w:rFonts w:ascii="Courier" w:hAnsi="Courier"/>
-          <w:sz w:val="20"/>
-          <w:szCs w:val="20"/>
+          <w:rFonts w:ascii="Helvetica" w:hAnsi="Helvetica"/>
+          <w:sz w:val="22"/>
+          <w:szCs w:val="22"/>
         </w:rPr>
         <w:t>75+ year-olds has reached __% in the United States</w:t>
       </w:r>
       <w:r>
         <w:rPr>
-          <w:rFonts w:ascii="Courier" w:hAnsi="Courier"/>
-          <w:sz w:val="20"/>
-          <w:szCs w:val="20"/>
+          <w:rFonts w:ascii="Helvetica" w:hAnsi="Helvetica"/>
+          <w:sz w:val="22"/>
+          <w:szCs w:val="22"/>
         </w:rPr>
         <w:t xml:space="preserve">, thereby protecting many of the most vulnerable </w:t>
       </w:r>
       <w:r>
         <w:rPr>
-          <w:rFonts w:ascii="Courier" w:hAnsi="Courier"/>
-          <w:sz w:val="20"/>
-          <w:szCs w:val="20"/>
+          <w:rFonts w:ascii="Helvetica" w:hAnsi="Helvetica"/>
+          <w:sz w:val="22"/>
+          <w:szCs w:val="22"/>
         </w:rPr>
         <w:t>individuals</w:t>
       </w:r>
       <w:r>
         <w:rPr>
-          <w:rFonts w:ascii="Courier" w:hAnsi="Courier"/>
-          <w:sz w:val="20"/>
-          <w:szCs w:val="20"/>
+          <w:rFonts w:ascii="Helvetica" w:hAnsi="Helvetica"/>
+          <w:sz w:val="22"/>
+          <w:szCs w:val="22"/>
         </w:rPr>
         <w:t xml:space="preserve">. </w:t>
       </w:r>
       <w:r>
         <w:rPr>
-          <w:rFonts w:ascii="Courier" w:hAnsi="Courier"/>
-          <w:sz w:val="20"/>
-          <w:szCs w:val="20"/>
+          <w:rFonts w:ascii="Helvetica" w:hAnsi="Helvetica"/>
+          <w:sz w:val="22"/>
+          <w:szCs w:val="22"/>
         </w:rPr>
         <w:t>I</w:t>
       </w:r>
       <w:r>
         <w:rPr>
-          <w:rFonts w:ascii="Courier" w:hAnsi="Courier"/>
-          <w:sz w:val="20"/>
-          <w:szCs w:val="20"/>
+          <w:rFonts w:ascii="Helvetica" w:hAnsi="Helvetica"/>
+          <w:sz w:val="22"/>
+          <w:szCs w:val="22"/>
         </w:rPr>
         <w:t xml:space="preserve">t is </w:t>
       </w:r>
       <w:r>
         <w:rPr>
-          <w:rFonts w:ascii="Courier" w:hAnsi="Courier"/>
-          <w:sz w:val="20"/>
-          <w:szCs w:val="20"/>
+          <w:rFonts w:ascii="Helvetica" w:hAnsi="Helvetica"/>
+          <w:sz w:val="22"/>
+          <w:szCs w:val="22"/>
         </w:rPr>
         <w:t xml:space="preserve">now </w:t>
       </w:r>
       <w:r>
         <w:rPr>
-          <w:rFonts w:ascii="Courier" w:hAnsi="Courier"/>
-          <w:sz w:val="20"/>
-          <w:szCs w:val="20"/>
+          <w:rFonts w:ascii="Helvetica" w:hAnsi="Helvetica"/>
+          <w:sz w:val="22"/>
+          <w:szCs w:val="22"/>
         </w:rPr>
         <w:t xml:space="preserve">an urgent priority to </w:t>
       </w:r>
       <w:r>
         <w:rPr>
-          <w:rFonts w:ascii="Courier" w:hAnsi="Courier"/>
-          <w:sz w:val="20"/>
-          <w:szCs w:val="20"/>
+          <w:rFonts w:ascii="Helvetica" w:hAnsi="Helvetica"/>
+          <w:sz w:val="22"/>
+          <w:szCs w:val="22"/>
         </w:rPr>
         <w:t xml:space="preserve">consider </w:t>
       </w:r>
       <w:r>
         <w:rPr>
-          <w:rFonts w:ascii="Courier" w:hAnsi="Courier"/>
-          <w:sz w:val="20"/>
-          <w:szCs w:val="20"/>
+          <w:rFonts w:ascii="Helvetica" w:hAnsi="Helvetica"/>
+          <w:sz w:val="22"/>
+          <w:szCs w:val="22"/>
         </w:rPr>
         <w:t xml:space="preserve">whom to vaccinate next. </w:t>
       </w:r>
-    </w:p>
-    <w:p>
-      <w:pPr>
-        <w:pStyle w:val="ListParagraph"/>
-        <w:numPr>
-          <w:ilvl w:val="0"/>
-          <w:numId w:val="1"/>
-        </w:numPr>
-        <w:rPr>
-          <w:rFonts w:ascii="Courier" w:hAnsi="Courier"/>
-          <w:sz w:val="20"/>
-          <w:szCs w:val="20"/>
-        </w:rPr>
-      </w:pPr>
-      <w:r>
-        <w:rPr>
-          <w:rFonts w:ascii="Courier" w:hAnsi="Courier"/>
-          <w:sz w:val="20"/>
-          <w:szCs w:val="20"/>
+      <w:r>
+        <w:rPr>
+          <w:rFonts w:ascii="Helvetica" w:hAnsi="Helvetica"/>
+          <w:sz w:val="22"/>
+          <w:szCs w:val="22"/>
         </w:rPr>
         <w:t xml:space="preserve">This choice should be informed by </w:t>
       </w:r>
       <w:r>
         <w:rPr>
-          <w:rFonts w:ascii="Courier" w:hAnsi="Courier"/>
-          <w:sz w:val="20"/>
-          <w:szCs w:val="20"/>
+          <w:rFonts w:ascii="Helvetica" w:hAnsi="Helvetica"/>
+          <w:sz w:val="22"/>
+          <w:szCs w:val="22"/>
         </w:rPr>
         <w:t xml:space="preserve">a wide range of considerations including </w:t>
       </w:r>
       <w:r>
         <w:rPr>
-          <w:rFonts w:ascii="Courier" w:hAnsi="Courier"/>
-          <w:sz w:val="20"/>
-          <w:szCs w:val="20"/>
+          <w:rFonts w:ascii="Helvetica" w:hAnsi="Helvetica"/>
+          <w:sz w:val="22"/>
+          <w:szCs w:val="22"/>
         </w:rPr>
         <w:t xml:space="preserve">justice, reciprocity, </w:t>
       </w:r>
       <w:r>
         <w:rPr>
-          <w:rFonts w:ascii="Courier" w:hAnsi="Courier"/>
-          <w:sz w:val="20"/>
-          <w:szCs w:val="20"/>
+          <w:rFonts w:ascii="Helvetica" w:hAnsi="Helvetica"/>
+          <w:sz w:val="22"/>
+          <w:szCs w:val="22"/>
         </w:rPr>
         <w:t xml:space="preserve">and anticipated epidemiological outcomes. </w:t>
       </w:r>
-    </w:p>
-    <w:p>
-      <w:pPr>
-        <w:pStyle w:val="ListParagraph"/>
-        <w:numPr>
-          <w:ilvl w:val="0"/>
-          <w:numId w:val="1"/>
-        </w:numPr>
-        <w:rPr>
-          <w:rFonts w:ascii="Courier" w:hAnsi="Courier"/>
-          <w:sz w:val="20"/>
-          <w:szCs w:val="20"/>
-        </w:rPr>
-      </w:pPr>
-      <w:r>
-        <w:rPr>
-          <w:rFonts w:ascii="Courier" w:hAnsi="Courier"/>
-          <w:sz w:val="20"/>
-          <w:szCs w:val="20"/>
+      <w:r>
+        <w:rPr>
+          <w:rFonts w:ascii="Helvetica" w:hAnsi="Helvetica"/>
+          <w:sz w:val="22"/>
+          <w:szCs w:val="22"/>
         </w:rPr>
         <w:t xml:space="preserve">This report considers </w:t>
       </w:r>
       <w:r>
         <w:rPr>
-          <w:rFonts w:ascii="Courier" w:hAnsi="Courier"/>
-          <w:sz w:val="20"/>
-          <w:szCs w:val="20"/>
+          <w:rFonts w:ascii="Helvetica" w:hAnsi="Helvetica"/>
+          <w:sz w:val="22"/>
+          <w:szCs w:val="22"/>
         </w:rPr>
         <w:t xml:space="preserve">the epidemiological angle. </w:t>
       </w:r>
     </w:p>
     <w:p>
       <w:pPr>
-        <w:rPr>
-          <w:rFonts w:ascii="Courier" w:hAnsi="Courier"/>
-          <w:sz w:val="20"/>
-          <w:szCs w:val="20"/>
-        </w:rPr>
-      </w:pPr>
-    </w:p>
-    <w:p>
-      <w:pPr>
-        <w:rPr>
-          <w:rFonts w:ascii="Courier" w:hAnsi="Courier"/>
-          <w:sz w:val="20"/>
-          <w:szCs w:val="20"/>
-        </w:rPr>
-      </w:pPr>
-      <w:r>
-        <w:rPr>
-          <w:rFonts w:ascii="Courier" w:hAnsi="Courier"/>
-          <w:sz w:val="20"/>
-          <w:szCs w:val="20"/>
-        </w:rPr>
-        <w:t xml:space="preserve">APPROACH. </w:t>
-      </w:r>
-    </w:p>
-    <w:p>
-      <w:pPr>
-        <w:pStyle w:val="ListParagraph"/>
-        <w:numPr>
-          <w:ilvl w:val="0"/>
-          <w:numId w:val="1"/>
-        </w:numPr>
-        <w:rPr>
-          <w:rFonts w:ascii="Courier" w:hAnsi="Courier"/>
-          <w:sz w:val="20"/>
-          <w:szCs w:val="20"/>
-        </w:rPr>
-      </w:pPr>
-      <w:r>
-        <w:rPr>
-          <w:rFonts w:ascii="Courier" w:hAnsi="Courier"/>
-          <w:sz w:val="20"/>
-          <w:szCs w:val="20"/>
-        </w:rPr>
-        <w:t>W</w:t>
-      </w:r>
-      <w:r>
-        <w:rPr>
-          <w:rFonts w:ascii="Courier" w:hAnsi="Courier"/>
-          <w:sz w:val="20"/>
-          <w:szCs w:val="20"/>
-        </w:rPr>
-        <w:t xml:space="preserve">e developed a mathematical </w:t>
-      </w:r>
-      <w:r>
-        <w:rPr>
-          <w:rFonts w:ascii="Courier" w:hAnsi="Courier"/>
-          <w:sz w:val="20"/>
-          <w:szCs w:val="20"/>
-        </w:rPr>
-        <w:t>model that...</w:t>
-      </w:r>
-      <w:r>
-        <w:rPr>
-          <w:rFonts w:ascii="Courier" w:hAnsi="Courier"/>
-          <w:sz w:val="20"/>
-          <w:szCs w:val="20"/>
-        </w:rPr>
-        <w:br w:type="page"/>
-      </w:r>
-    </w:p>
-    <w:p>
-      <w:pPr>
-        <w:rPr>
-          <w:rFonts w:ascii="Courier" w:hAnsi="Courier"/>
-          <w:sz w:val="20"/>
-          <w:szCs w:val="20"/>
-        </w:rPr>
-      </w:pPr>
-      <w:r>
-        <w:rPr>
-          <w:rFonts w:ascii="Courier" w:hAnsi="Courier"/>
-          <w:sz w:val="20"/>
-          <w:szCs w:val="20"/>
+        <w:spacing w:line="276" w:lineRule="auto"/>
+        <w:jc w:val="both"/>
+        <w:rPr>
+          <w:rFonts w:ascii="Helvetica" w:hAnsi="Helvetica"/>
+          <w:sz w:val="22"/>
+          <w:szCs w:val="22"/>
+        </w:rPr>
+      </w:pPr>
+    </w:p>
+    <w:p>
+      <w:pPr>
+        <w:spacing w:line="276" w:lineRule="auto"/>
+        <w:jc w:val="both"/>
+        <w:rPr>
+          <w:rFonts w:ascii="Helvetica" w:hAnsi="Helvetica"/>
+          <w:b/>
+          <w:bCs/>
+          <w:sz w:val="22"/>
+          <w:szCs w:val="22"/>
+        </w:rPr>
+      </w:pPr>
+      <w:r>
+        <w:rPr>
+          <w:rFonts w:ascii="Helvetica" w:hAnsi="Helvetica"/>
+          <w:b/>
+          <w:bCs/>
+          <w:sz w:val="22"/>
+          <w:szCs w:val="22"/>
+        </w:rPr>
+        <w:t>APPROACH</w:t>
+      </w:r>
+    </w:p>
+    <w:p>
+      <w:pPr>
+        <w:spacing w:line="276" w:lineRule="auto"/>
+        <w:jc w:val="both"/>
+        <w:rPr>
+          <w:rFonts w:ascii="Helvetica" w:hAnsi="Helvetica"/>
+          <w:sz w:val="22"/>
+          <w:szCs w:val="22"/>
+        </w:rPr>
+      </w:pPr>
+    </w:p>
+    <w:p>
+      <w:pPr>
+        <w:spacing w:line="276" w:lineRule="auto"/>
+        <w:jc w:val="both"/>
+        <w:rPr>
+          <w:rFonts w:ascii="Helvetica" w:hAnsi="Helvetica"/>
+          <w:b/>
+          <w:bCs/>
+          <w:sz w:val="22"/>
+          <w:szCs w:val="22"/>
+        </w:rPr>
+      </w:pPr>
+      <w:r>
+        <w:rPr>
+          <w:rFonts w:ascii="Helvetica" w:hAnsi="Helvetica"/>
+          <w:b/>
+          <w:bCs/>
+          <w:sz w:val="22"/>
+          <w:szCs w:val="22"/>
+        </w:rPr>
+        <w:t>Defining contact rates.</w:t>
+      </w:r>
+    </w:p>
+    <w:p>
+      <w:pPr>
+        <w:spacing w:line="276" w:lineRule="auto"/>
+        <w:jc w:val="both"/>
+        <w:rPr>
+          <w:rFonts w:ascii="Helvetica" w:hAnsi="Helvetica"/>
+          <w:sz w:val="22"/>
+          <w:szCs w:val="22"/>
+        </w:rPr>
+      </w:pPr>
+      <w:r>
+        <w:rPr>
+          <w:rFonts w:ascii="Helvetica" w:hAnsi="Helvetica"/>
+          <w:sz w:val="22"/>
+          <w:szCs w:val="22"/>
+        </w:rPr>
+        <w:t xml:space="preserve">Many epidemiological models assume that </w:t>
+      </w:r>
+      <w:r>
+        <w:rPr>
+          <w:rFonts w:ascii="Helvetica" w:hAnsi="Helvetica"/>
+          <w:sz w:val="22"/>
+          <w:szCs w:val="22"/>
+        </w:rPr>
+        <w:t>contact rates are</w:t>
+      </w:r>
+      <w:r>
+        <w:rPr>
+          <w:rFonts w:ascii="Helvetica" w:hAnsi="Helvetica"/>
+          <w:sz w:val="22"/>
+          <w:szCs w:val="22"/>
+        </w:rPr>
+        <w:t xml:space="preserve"> either constant or Poisson-distributed </w:t>
+      </w:r>
+      <w:r>
+        <w:rPr>
+          <w:rFonts w:ascii="Helvetica" w:hAnsi="Helvetica"/>
+          <w:sz w:val="22"/>
+          <w:szCs w:val="22"/>
+        </w:rPr>
+        <w:t xml:space="preserve">among members of a population. </w:t>
+      </w:r>
+      <w:r>
+        <w:rPr>
+          <w:rFonts w:ascii="Helvetica" w:hAnsi="Helvetica"/>
+          <w:sz w:val="22"/>
+          <w:szCs w:val="22"/>
+        </w:rPr>
+        <w:t>However, e</w:t>
+      </w:r>
+      <w:r>
+        <w:rPr>
+          <w:rFonts w:ascii="Helvetica" w:hAnsi="Helvetica"/>
+          <w:sz w:val="22"/>
+          <w:szCs w:val="22"/>
+        </w:rPr>
+        <w:t>mpirical</w:t>
+      </w:r>
+      <w:r>
+        <w:rPr>
+          <w:rFonts w:ascii="Helvetica" w:hAnsi="Helvetica"/>
+          <w:sz w:val="22"/>
+          <w:szCs w:val="22"/>
+        </w:rPr>
+        <w:t xml:space="preserve"> studies </w:t>
+      </w:r>
+      <w:r>
+        <w:rPr>
+          <w:rFonts w:ascii="Helvetica" w:hAnsi="Helvetica"/>
+          <w:sz w:val="22"/>
+          <w:szCs w:val="22"/>
+        </w:rPr>
+        <w:t>indicate</w:t>
+      </w:r>
+      <w:r>
+        <w:rPr>
+          <w:rFonts w:ascii="Helvetica" w:hAnsi="Helvetica"/>
+          <w:sz w:val="22"/>
+          <w:szCs w:val="22"/>
+        </w:rPr>
+        <w:t xml:space="preserve"> th</w:t>
+      </w:r>
+      <w:r>
+        <w:rPr>
+          <w:rFonts w:ascii="Helvetica" w:hAnsi="Helvetica"/>
+          <w:sz w:val="22"/>
+          <w:szCs w:val="22"/>
+        </w:rPr>
+        <w:t>a</w:t>
+      </w:r>
+      <w:r>
+        <w:rPr>
+          <w:rFonts w:ascii="Helvetica" w:hAnsi="Helvetica"/>
+          <w:sz w:val="22"/>
+          <w:szCs w:val="22"/>
+        </w:rPr>
+        <w:t xml:space="preserve">t true interpersonal contact rates exhibit wider variation than either of these standard choices. </w:t>
+      </w:r>
+      <w:r>
+        <w:rPr>
+          <w:rFonts w:ascii="Helvetica" w:hAnsi="Helvetica"/>
+          <w:sz w:val="22"/>
+          <w:szCs w:val="22"/>
+        </w:rPr>
+        <w:t xml:space="preserve">In the </w:t>
+      </w:r>
+      <w:r>
+        <w:rPr>
+          <w:rFonts w:ascii="Helvetica" w:hAnsi="Helvetica"/>
+          <w:i/>
+          <w:iCs/>
+          <w:sz w:val="22"/>
+          <w:szCs w:val="22"/>
+        </w:rPr>
+        <w:t xml:space="preserve">BBC Pandemic </w:t>
+      </w:r>
+      <w:r>
+        <w:rPr>
+          <w:rFonts w:ascii="Helvetica" w:hAnsi="Helvetica"/>
+          <w:sz w:val="22"/>
+          <w:szCs w:val="22"/>
+        </w:rPr>
+        <w:t>study</w:t>
+      </w:r>
+      <w:r>
+        <w:rPr>
+          <w:rFonts w:ascii="Helvetica" w:hAnsi="Helvetica"/>
+          <w:sz w:val="22"/>
+          <w:szCs w:val="22"/>
+        </w:rPr>
+        <w:t>,</w:t>
+      </w:r>
+      <w:r>
+        <w:rPr>
+          <w:rFonts w:ascii="Helvetica" w:hAnsi="Helvetica"/>
+          <w:sz w:val="22"/>
+          <w:szCs w:val="22"/>
+        </w:rPr>
+        <w:fldChar w:fldCharType="begin" w:fldLock="1"/>
+      </w:r>
+      <w:r>
+        <w:rPr>
+          <w:rFonts w:ascii="Helvetica" w:hAnsi="Helvetica"/>
+          <w:sz w:val="22"/>
+          <w:szCs w:val="22"/>
+        </w:rPr>
+        <w:instrText>ADDIN CSL_CITATION {"citationItems":[{"id":"ITEM-1","itemData":{"DOI":"10.1101/2020.02.16.20023754","abstract":"Social mixing patterns are crucial in driving transmission of infectious diseases and informing public health interventions to contain their spread. Age-specific social mixing is often inferred from surveys of self-recorded contacts which by design often have a very limited number of participants. In addition, such surveys are rare, so public health interventions are often evaluated by considering only one such study. Here we report detailed population contact patterns for United Kingdom based self-reported contact data from over 36,000 volunteers that participated in the massive citizen science project BBC Pandemic. The amount of data collected allows us generate fine-scale age-specific population contact matrices by context (home, work, school, other) and type (conversational or physical) of contact that took place. These matrices are highly relevant for informing prevention and control of new outbreaks, and evaluating strategies that reduce the amount of mixing in the population (such as school closures, social distancing, or working from home). In addition, they finally provide the possibility to use multiple sources of social mixing data to evaluate the uncertainty that stems from social mixing when designing public health interventions.\n\n### Competing Interest Statement\n\nThe authors have declared no competing interest.\n\n### Funding Statement\n\nAJK was supported by a Sir Henry Dale Fellowship jointly funded by the Wellcome Trust and the Royal Society (grant Number 206250/Z/17/Z).\n\n### Author Declarations\n\nAll relevant ethical guidelines have been followed; any necessary IRB and/or ethics committee approvals have been obtained and details of the IRB/oversight body are included in the manuscript.\n\nYes\n\nAll necessary patient/participant consent has been obtained and the appropriate institutional forms have been archived.\n\nYes\n\nI understand that all clinical trials and any other prospective interventional studies must be registered with an ICMJE-approved registry, such as ClinicalTrials.gov. I confirm that any such study reported in the manuscript has been registered and the trial registration ID is provided (note: if posting a prospective study registered retrospectively, please provide a statement in the trial ID field explaining why the study was not registered in advance).\n\nYes\n\nI have followed all appropriate research reporting guidelines and uploaded the relevant EQUATOR Network research reporting checklist(s) and other pertinent material as suppl…","author":[{"dropping-particle":"","family":"Klepac","given":"Petra","non-dropping-particle":"","parse-names":false,"suffix":""},{"dropping-particle":"","family":"Kucharski","given":"Adam","non-dropping-particle":"","parse-names":false,"suffix":""},{"dropping-particle":"","family":"Conlan","given":"Andrew JK","non-dropping-particle":"","parse-names":false,"suffix":""},{"dropping-particle":"","family":"Kissler","given":"Stephen","non-dropping-particle":"","parse-names":false,"suffix":""},{"dropping-particle":"","family":"Tang","given":"Maria","non-dropping-particle":"","parse-names":false,"suffix":""},{"dropping-particle":"","family":"Fry","given":"Hannah","non-dropping-particle":"","parse-names":false,"suffix":""},{"dropping-particle":"","family":"Gog","given":"Julia","non-dropping-particle":"","parse-names":false,"suffix":""}],"id":"ITEM-1","issued":{"date-parts":[["2020"]]},"page":"1-17","title":"Contacts in context: large-scale setting-specific social mixing matrices from the BBC Pandemic project","type":"article-journal"},"uris":["http://www.mendeley.com/documents/?uuid=b153ce4b-9b0f-4619-910c-687a8b04274a"]}],"mendeley":{"formattedCitation":"&lt;sup&gt;2&lt;/sup&gt;","plainTextFormattedCitation":"2","previouslyFormattedCitation":"&lt;sup&gt;2&lt;/sup&gt;"},"properties":{"noteIndex":0},"schema":"https://github.com/citation-style-language/schema/raw/master/csl-citation.json"}</w:instrText>
+      </w:r>
+      <w:r>
+        <w:rPr>
+          <w:rFonts w:ascii="Helvetica" w:hAnsi="Helvetica"/>
+          <w:sz w:val="22"/>
+          <w:szCs w:val="22"/>
+        </w:rPr>
+        <w:fldChar w:fldCharType="separate"/>
+      </w:r>
+      <w:r>
+        <w:rPr>
+          <w:rFonts w:ascii="Helvetica" w:hAnsi="Helvetica"/>
+          <w:noProof/>
+          <w:sz w:val="22"/>
+          <w:szCs w:val="22"/>
+          <w:vertAlign w:val="superscript"/>
+        </w:rPr>
+        <w:t>2</w:t>
+      </w:r>
+      <w:r>
+        <w:rPr>
+          <w:rFonts w:ascii="Helvetica" w:hAnsi="Helvetica"/>
+          <w:sz w:val="22"/>
+          <w:szCs w:val="22"/>
+        </w:rPr>
+        <w:fldChar w:fldCharType="end"/>
+      </w:r>
+      <w:r>
+        <w:rPr>
+          <w:rFonts w:ascii="Helvetica" w:hAnsi="Helvetica"/>
+          <w:sz w:val="22"/>
+          <w:szCs w:val="22"/>
+        </w:rPr>
+        <w:t xml:space="preserve"> for example, t</w:t>
+      </w:r>
+      <w:r>
+        <w:rPr>
+          <w:rFonts w:ascii="Helvetica" w:hAnsi="Helvetica"/>
+          <w:sz w:val="22"/>
+          <w:szCs w:val="22"/>
+        </w:rPr>
+        <w:t>he number of daily contacts in the population follows a negative binomial distribution with size = 1.68 and mean = 10.47</w:t>
+      </w:r>
+      <w:r>
+        <w:rPr>
+          <w:rFonts w:ascii="Helvetica" w:hAnsi="Helvetica"/>
+          <w:sz w:val="22"/>
+          <w:szCs w:val="22"/>
+        </w:rPr>
+        <w:t xml:space="preserve"> </w:t>
+      </w:r>
+      <w:r>
+        <w:rPr>
+          <w:rFonts w:ascii="Helvetica" w:hAnsi="Helvetica"/>
+          <w:sz w:val="22"/>
+          <w:szCs w:val="22"/>
+        </w:rPr>
+        <w:t>(Fig. 1)</w:t>
+      </w:r>
+      <w:r>
+        <w:rPr>
+          <w:rFonts w:ascii="Helvetica" w:hAnsi="Helvetica"/>
+          <w:sz w:val="22"/>
+          <w:szCs w:val="22"/>
+        </w:rPr>
+        <w:t>.</w:t>
+      </w:r>
+      <w:r>
+        <w:rPr>
+          <w:rFonts w:ascii="Helvetica" w:hAnsi="Helvetica"/>
+          <w:sz w:val="22"/>
+          <w:szCs w:val="22"/>
+        </w:rPr>
+        <w:t xml:space="preserve"> </w:t>
+      </w:r>
+      <w:r>
+        <w:rPr>
+          <w:rFonts w:ascii="Helvetica" w:hAnsi="Helvetica"/>
+          <w:sz w:val="22"/>
+          <w:szCs w:val="22"/>
+        </w:rPr>
+        <w:t xml:space="preserve">We adopted this </w:t>
+      </w:r>
+      <w:r>
+        <w:rPr>
+          <w:rFonts w:ascii="Helvetica" w:hAnsi="Helvetica"/>
+          <w:sz w:val="22"/>
+          <w:szCs w:val="22"/>
+        </w:rPr>
+        <w:t xml:space="preserve">daily interpersonal contact rate for the </w:t>
+      </w:r>
+      <w:r>
+        <w:rPr>
+          <w:rFonts w:ascii="Helvetica" w:hAnsi="Helvetica"/>
+          <w:sz w:val="22"/>
+          <w:szCs w:val="22"/>
+        </w:rPr>
+        <w:t xml:space="preserve">vaccine prioritization model. </w:t>
+      </w:r>
+    </w:p>
+    <w:p>
+      <w:pPr>
+        <w:spacing w:line="276" w:lineRule="auto"/>
+        <w:jc w:val="both"/>
+        <w:rPr>
+          <w:rFonts w:ascii="Helvetica" w:hAnsi="Helvetica"/>
+          <w:sz w:val="22"/>
+          <w:szCs w:val="22"/>
+        </w:rPr>
+      </w:pPr>
+    </w:p>
+    <w:p>
+      <w:pPr>
+        <w:spacing w:line="276" w:lineRule="auto"/>
+        <w:jc w:val="center"/>
+        <w:rPr>
+          <w:rFonts w:ascii="Helvetica" w:hAnsi="Helvetica"/>
+          <w:sz w:val="22"/>
+          <w:szCs w:val="22"/>
+        </w:rPr>
+      </w:pPr>
+      <w:r>
+        <w:rPr>
+          <w:rFonts w:ascii="Helvetica" w:hAnsi="Helvetica"/>
+          <w:noProof/>
+          <w:sz w:val="22"/>
+          <w:szCs w:val="22"/>
+        </w:rPr>
+        <w:drawing>
+          <wp:inline distT="0" distB="0" distL="0" distR="0" wp14:anchorId="7CF5930C" wp14:editId="24B3FE9F">
+            <wp:extent cx="2461846" cy="2314135"/>
+            <wp:effectExtent l="0" t="0" r="2540" b="0"/>
+            <wp:docPr id="1" name="Picture 1" descr="Histogram&#10;&#10;Description automatically generated with low confidence"/>
+            <wp:cNvGraphicFramePr>
+              <a:graphicFrameLocks xmlns:a="http://schemas.openxmlformats.org/drawingml/2006/main" noChangeAspect="1"/>
+            </wp:cNvGraphicFramePr>
+            <a:graphic xmlns:a="http://schemas.openxmlformats.org/drawingml/2006/main">
+              <a:graphicData uri="http://schemas.openxmlformats.org/drawingml/2006/picture">
+                <pic:pic xmlns:pic="http://schemas.openxmlformats.org/drawingml/2006/picture">
+                  <pic:nvPicPr>
+                    <pic:cNvPr id="1" name="Picture 1" descr="Histogram&#10;&#10;Description automatically generated with low confidence"/>
+                    <pic:cNvPicPr/>
+                  </pic:nvPicPr>
+                  <pic:blipFill>
+                    <a:blip r:embed="rId7" cstate="print">
+                      <a:extLst>
+                        <a:ext uri="{28A0092B-C50C-407E-A947-70E740481C1C}">
+                          <a14:useLocalDpi xmlns:a14="http://schemas.microsoft.com/office/drawing/2010/main" val="0"/>
+                        </a:ext>
+                      </a:extLst>
+                    </a:blip>
+                    <a:stretch>
+                      <a:fillRect/>
+                    </a:stretch>
+                  </pic:blipFill>
+                  <pic:spPr>
+                    <a:xfrm>
+                      <a:off x="0" y="0"/>
+                      <a:ext cx="2484074" cy="2335030"/>
+                    </a:xfrm>
+                    <a:prstGeom prst="rect">
+                      <a:avLst/>
+                    </a:prstGeom>
+                  </pic:spPr>
+                </pic:pic>
+              </a:graphicData>
+            </a:graphic>
+          </wp:inline>
+        </w:drawing>
+      </w:r>
+    </w:p>
+    <w:p>
+      <w:pPr>
+        <w:pStyle w:val="Caption"/>
+        <w:spacing w:line="276" w:lineRule="auto"/>
+        <w:jc w:val="both"/>
+        <w:rPr>
+          <w:rFonts w:ascii="Helvetica" w:hAnsi="Helvetica"/>
+          <w:i w:val="0"/>
+          <w:iCs w:val="0"/>
+          <w:color w:val="000000" w:themeColor="text1"/>
+        </w:rPr>
+      </w:pPr>
+      <w:r>
+        <w:rPr>
+          <w:rFonts w:ascii="Helvetica" w:hAnsi="Helvetica"/>
+          <w:b/>
+          <w:bCs/>
+          <w:i w:val="0"/>
+          <w:iCs w:val="0"/>
+          <w:color w:val="000000" w:themeColor="text1"/>
+        </w:rPr>
+        <w:t xml:space="preserve">Figure </w:t>
+      </w:r>
+      <w:r>
+        <w:rPr>
+          <w:rFonts w:ascii="Helvetica" w:hAnsi="Helvetica"/>
+          <w:b/>
+          <w:bCs/>
+          <w:i w:val="0"/>
+          <w:iCs w:val="0"/>
+          <w:color w:val="000000" w:themeColor="text1"/>
+        </w:rPr>
+        <w:fldChar w:fldCharType="begin"/>
+      </w:r>
+      <w:r>
+        <w:rPr>
+          <w:rFonts w:ascii="Helvetica" w:hAnsi="Helvetica"/>
+          <w:b/>
+          <w:bCs/>
+          <w:i w:val="0"/>
+          <w:iCs w:val="0"/>
+          <w:color w:val="000000" w:themeColor="text1"/>
+        </w:rPr>
+        <w:instrText xml:space="preserve"> SEQ Figure \* ARABIC </w:instrText>
+      </w:r>
+      <w:r>
+        <w:rPr>
+          <w:rFonts w:ascii="Helvetica" w:hAnsi="Helvetica"/>
+          <w:b/>
+          <w:bCs/>
+          <w:i w:val="0"/>
+          <w:iCs w:val="0"/>
+          <w:color w:val="000000" w:themeColor="text1"/>
+        </w:rPr>
+        <w:fldChar w:fldCharType="separate"/>
+      </w:r>
+      <w:r>
+        <w:rPr>
+          <w:rFonts w:ascii="Helvetica" w:hAnsi="Helvetica"/>
+          <w:b/>
+          <w:bCs/>
+          <w:i w:val="0"/>
+          <w:iCs w:val="0"/>
+          <w:noProof/>
+          <w:color w:val="000000" w:themeColor="text1"/>
+        </w:rPr>
+        <w:t>1</w:t>
+      </w:r>
+      <w:r>
+        <w:rPr>
+          <w:rFonts w:ascii="Helvetica" w:hAnsi="Helvetica"/>
+          <w:b/>
+          <w:bCs/>
+          <w:i w:val="0"/>
+          <w:iCs w:val="0"/>
+          <w:color w:val="000000" w:themeColor="text1"/>
+        </w:rPr>
+        <w:fldChar w:fldCharType="end"/>
+      </w:r>
+      <w:r>
+        <w:rPr>
+          <w:rFonts w:ascii="Helvetica" w:hAnsi="Helvetica"/>
+          <w:b/>
+          <w:bCs/>
+          <w:i w:val="0"/>
+          <w:iCs w:val="0"/>
+          <w:color w:val="000000" w:themeColor="text1"/>
+        </w:rPr>
+        <w:t>.</w:t>
+      </w:r>
+      <w:r>
+        <w:rPr>
+          <w:rFonts w:ascii="Helvetica" w:hAnsi="Helvetica"/>
+          <w:color w:val="000000" w:themeColor="text1"/>
+        </w:rPr>
+        <w:t xml:space="preserve"> </w:t>
+      </w:r>
+      <w:r>
+        <w:rPr>
+          <w:rFonts w:ascii="Helvetica" w:hAnsi="Helvetica"/>
+          <w:i w:val="0"/>
+          <w:iCs w:val="0"/>
+          <w:color w:val="000000" w:themeColor="text1"/>
+        </w:rPr>
+        <w:t xml:space="preserve">Daily contact rate as measured by the </w:t>
+      </w:r>
+      <w:r>
+        <w:rPr>
+          <w:rFonts w:ascii="Helvetica" w:hAnsi="Helvetica"/>
+          <w:color w:val="000000" w:themeColor="text1"/>
+        </w:rPr>
+        <w:t>BBC Pandemic</w:t>
+      </w:r>
+      <w:r>
+        <w:rPr>
+          <w:rFonts w:ascii="Helvetica" w:hAnsi="Helvetica"/>
+          <w:i w:val="0"/>
+          <w:iCs w:val="0"/>
+          <w:color w:val="000000" w:themeColor="text1"/>
+        </w:rPr>
+        <w:t xml:space="preserve"> study. The best-fit negative binomial distribution has size = 1.68 and mean = 10.47. </w:t>
+      </w:r>
+    </w:p>
+    <w:p>
+      <w:pPr>
+        <w:spacing w:line="276" w:lineRule="auto"/>
+        <w:jc w:val="both"/>
+        <w:rPr>
+          <w:rFonts w:ascii="Helvetica" w:hAnsi="Helvetica"/>
+          <w:b/>
+          <w:bCs/>
+          <w:sz w:val="22"/>
+          <w:szCs w:val="22"/>
+        </w:rPr>
+      </w:pPr>
+      <w:r>
+        <w:rPr>
+          <w:rFonts w:ascii="Helvetica" w:hAnsi="Helvetica"/>
+          <w:b/>
+          <w:bCs/>
+          <w:sz w:val="22"/>
+          <w:szCs w:val="22"/>
+        </w:rPr>
+        <w:lastRenderedPageBreak/>
+        <w:t xml:space="preserve">Defining mortality risk. </w:t>
+      </w:r>
+    </w:p>
+    <w:p>
+      <w:pPr>
+        <w:spacing w:line="276" w:lineRule="auto"/>
+        <w:jc w:val="both"/>
+        <w:rPr>
+          <w:rFonts w:ascii="Helvetica" w:hAnsi="Helvetica"/>
+          <w:sz w:val="22"/>
+          <w:szCs w:val="22"/>
+        </w:rPr>
+      </w:pPr>
+      <w:r>
+        <w:rPr>
+          <w:rFonts w:ascii="Helvetica" w:hAnsi="Helvetica"/>
+          <w:sz w:val="22"/>
+          <w:szCs w:val="22"/>
+        </w:rPr>
+        <w:t xml:space="preserve">We used the age-related distribution of IFR </w:t>
+      </w:r>
+      <w:r>
+        <w:rPr>
+          <w:rFonts w:ascii="Helvetica" w:hAnsi="Helvetica"/>
+          <w:sz w:val="22"/>
+          <w:szCs w:val="22"/>
+        </w:rPr>
+        <w:t xml:space="preserve">and the population structure of the US to estimate the risk of death given infection for each person in the simulation. </w:t>
+      </w:r>
+    </w:p>
+    <w:p>
+      <w:pPr>
+        <w:spacing w:line="276" w:lineRule="auto"/>
+        <w:jc w:val="both"/>
+        <w:rPr>
+          <w:rFonts w:ascii="Helvetica" w:hAnsi="Helvetica"/>
+          <w:sz w:val="22"/>
+          <w:szCs w:val="22"/>
+        </w:rPr>
+      </w:pPr>
+    </w:p>
+    <w:p>
+      <w:pPr>
+        <w:spacing w:line="276" w:lineRule="auto"/>
+        <w:jc w:val="both"/>
+        <w:rPr>
+          <w:rFonts w:ascii="Helvetica" w:hAnsi="Helvetica"/>
+          <w:sz w:val="22"/>
+          <w:szCs w:val="22"/>
+        </w:rPr>
+      </w:pPr>
+      <w:r>
+        <w:rPr>
+          <w:rFonts w:ascii="Helvetica" w:hAnsi="Helvetica"/>
+          <w:sz w:val="22"/>
+          <w:szCs w:val="22"/>
+        </w:rPr>
+        <w:t xml:space="preserve">Currently </w:t>
+      </w:r>
+      <w:r>
+        <w:rPr>
+          <w:rFonts w:ascii="Helvetica" w:hAnsi="Helvetica"/>
+          <w:sz w:val="22"/>
+          <w:szCs w:val="22"/>
+        </w:rPr>
+        <w:t xml:space="preserve">the model takes no account of any </w:t>
+      </w:r>
+      <w:r>
+        <w:rPr>
+          <w:rFonts w:ascii="Helvetica" w:hAnsi="Helvetica"/>
+          <w:sz w:val="22"/>
+          <w:szCs w:val="22"/>
+        </w:rPr>
+        <w:t xml:space="preserve">association between mortality risk and </w:t>
+      </w:r>
+      <w:r>
+        <w:rPr>
+          <w:rFonts w:ascii="Helvetica" w:hAnsi="Helvetica"/>
+          <w:sz w:val="22"/>
+          <w:szCs w:val="22"/>
+        </w:rPr>
+        <w:t xml:space="preserve">contact rate. </w:t>
+      </w:r>
+    </w:p>
+    <w:p>
+      <w:pPr>
+        <w:spacing w:line="276" w:lineRule="auto"/>
+        <w:jc w:val="both"/>
+        <w:rPr>
+          <w:rFonts w:ascii="Helvetica" w:hAnsi="Helvetica"/>
+          <w:sz w:val="22"/>
+          <w:szCs w:val="22"/>
+        </w:rPr>
+      </w:pPr>
+    </w:p>
+    <w:p>
+      <w:pPr>
+        <w:spacing w:line="276" w:lineRule="auto"/>
+        <w:jc w:val="both"/>
+        <w:rPr>
+          <w:rFonts w:ascii="Helvetica" w:hAnsi="Helvetica"/>
+          <w:b/>
+          <w:bCs/>
+          <w:sz w:val="22"/>
+          <w:szCs w:val="22"/>
+        </w:rPr>
+      </w:pPr>
+      <w:r>
+        <w:rPr>
+          <w:rFonts w:ascii="Helvetica" w:hAnsi="Helvetica"/>
+          <w:b/>
+          <w:bCs/>
+          <w:sz w:val="22"/>
+          <w:szCs w:val="22"/>
+        </w:rPr>
+        <w:t xml:space="preserve">Defining the vaccination strategy. </w:t>
+      </w:r>
+    </w:p>
+    <w:p>
+      <w:pPr>
+        <w:spacing w:line="276" w:lineRule="auto"/>
+        <w:jc w:val="both"/>
+        <w:rPr>
+          <w:rFonts w:ascii="Helvetica" w:hAnsi="Helvetica"/>
+          <w:sz w:val="22"/>
+          <w:szCs w:val="22"/>
+        </w:rPr>
+      </w:pPr>
+      <w:r>
+        <w:rPr>
+          <w:rFonts w:ascii="Helvetica" w:hAnsi="Helvetica"/>
+          <w:sz w:val="22"/>
+          <w:szCs w:val="22"/>
+        </w:rPr>
+        <w:t xml:space="preserve">Vaccination is assumed to start on a given day </w:t>
+      </w:r>
+      <w:r>
+        <w:rPr>
+          <w:rFonts w:ascii="Helvetica" w:hAnsi="Helvetica"/>
+          <w:sz w:val="22"/>
+          <w:szCs w:val="22"/>
+        </w:rPr>
+        <w:t xml:space="preserve">(default day = </w:t>
+      </w:r>
+      <w:r>
+        <w:rPr>
+          <w:rFonts w:ascii="Helvetica" w:hAnsi="Helvetica"/>
+          <w:sz w:val="22"/>
+          <w:szCs w:val="22"/>
+        </w:rPr>
+        <w:t>15</w:t>
+      </w:r>
+      <w:r>
+        <w:rPr>
+          <w:rFonts w:ascii="Helvetica" w:hAnsi="Helvetica"/>
+          <w:sz w:val="22"/>
+          <w:szCs w:val="22"/>
+        </w:rPr>
+        <w:t xml:space="preserve">) </w:t>
+      </w:r>
+      <w:r>
+        <w:rPr>
+          <w:rFonts w:ascii="Helvetica" w:hAnsi="Helvetica"/>
+          <w:sz w:val="22"/>
+          <w:szCs w:val="22"/>
+        </w:rPr>
+        <w:t xml:space="preserve">and to proceed at </w:t>
+      </w:r>
+      <w:r>
+        <w:rPr>
+          <w:rFonts w:ascii="Helvetica" w:hAnsi="Helvetica"/>
+          <w:sz w:val="22"/>
+          <w:szCs w:val="22"/>
+        </w:rPr>
+        <w:t>a rate of 0.2% of the population per day</w:t>
+      </w:r>
+      <w:r>
+        <w:rPr>
+          <w:rFonts w:ascii="Helvetica" w:hAnsi="Helvetica"/>
+          <w:sz w:val="22"/>
+          <w:szCs w:val="22"/>
+        </w:rPr>
+        <w:t>.</w:t>
+      </w:r>
+      <w:r>
+        <w:rPr>
+          <w:rFonts w:ascii="Helvetica" w:hAnsi="Helvetica"/>
+          <w:sz w:val="22"/>
+          <w:szCs w:val="22"/>
+        </w:rPr>
+        <w:fldChar w:fldCharType="begin" w:fldLock="1"/>
+      </w:r>
+      <w:r>
+        <w:rPr>
+          <w:rFonts w:ascii="Helvetica" w:hAnsi="Helvetica"/>
+          <w:sz w:val="22"/>
+          <w:szCs w:val="22"/>
+        </w:rPr>
+        <w:instrText>ADDIN CSL_CITATION {"citationItems":[{"id":"ITEM-1","itemData":{"abstract":"When a vaccine for COVID-19 becomes available, limited initial supply will raise the question of how to prioritize the available doses and thus underscores the need for transparent, evidence-based strategies that relate knowledge of, and uncertainty in, disease transmission, risk, vaccine efficacy, and existing population immunity. Here, we employ a model-informed approach to vaccine prioritization that evaluates the impact of prioritization strategies on cumulative incidence and mortality and accounts for population factors such as age, contact structure, and seroprevalence, and vaccine factors including imperfect and age-varying efficacy. This framework can be used to evaluate and compare existing strategies, and it can also be used to derive an optimal prioritization strategy to minimize mortality or incidence. We find that a transmission-blocking vaccine should be prioritized to adults ages 20-49y to minimize cumulative incidence and to adults over 60y to minimize mortality. Direct vaccination of adults over 60y minimizes mortality for vaccines that do not block transmission. We also estimate the potential benefit of using individual-level serological tests to redirect doses to only seronegative individuals, improving the marginal impact of each dose. We argue that this serology-informed vaccination approach may improve the efficiency of vaccination efforts while partially addressing existing inequities in COVID-19 burden and impact.\n\n### Competing Interest Statement\n\nML discloses honoraria/consulting from Merck, Affinivax, Sanofi-Pasteur, and Antigen Discovery; research funding (institutional) from Pfizer, and an unpaid scientific advice to Janssen, Astra-Zeneca, and Covaxx (United Biomedical).\n\n### Funding Statement\n\nThe work was supported in part by the Morris-Singer Fund for the Center for Communicable Disease Dynamics at the Harvard T.H. Chan School of Public Health. The work was supported in part by the Interdisciplinary Quantitative Biology (IQ Biology) PhD program at the BioFrontiers Institute, University of Colorado Boulder. \n\n### Author Declarations\n\nI confirm all relevant ethical guidelines have been followed, and any necessary IRB and/or ethics committee approvals have been obtained.\n\nYes\n\nThe details of the IRB/oversight body that provided approval or exemption for the research described are given below:\n\nN/A\n\nAll necessary patient/participant consent has been obtained and the appropriate institutional forms have been archived.\n\nYes\n\nI …","author":[{"dropping-particle":"","family":"Bubar","given":"Kate M","non-dropping-particle":"","parse-names":false,"suffix":""},{"dropping-particle":"","family":"Kissler","given":"Stephen M","non-dropping-particle":"","parse-names":false,"suffix":""},{"dropping-particle":"","family":"Lipsitch","given":"Marc","non-dropping-particle":"","parse-names":false,"suffix":""},{"dropping-particle":"","family":"Cobey","given":"Sarah","non-dropping-particle":"","parse-names":false,"suffix":""},{"dropping-particle":"","family":"Grad","given":"Yonatan","non-dropping-particle":"","parse-names":false,"suffix":""},{"dropping-particle":"","family":"Larremore","given":"Daniel B","non-dropping-particle":"","parse-names":false,"suffix":""}],"container-title":"medRxiv","id":"ITEM-1","issued":{"date-parts":[["2020"]]},"page":"2020.09.08.20190629","title":"Model-informed COVID-19 vaccine prioritization strategies by age and serostatus","type":"article-journal"},"uris":["http://www.mendeley.com/documents/?uuid=fedea397-b883-42dd-8195-a5dc0ac4a8bd"]}],"mendeley":{"formattedCitation":"&lt;sup&gt;3&lt;/sup&gt;","plainTextFormattedCitation":"3"},"properties":{"noteIndex":0},"schema":"https://github.com/citation-style-language/schema/raw/master/csl-citation.json"}</w:instrText>
+      </w:r>
+      <w:r>
+        <w:rPr>
+          <w:rFonts w:ascii="Helvetica" w:hAnsi="Helvetica"/>
+          <w:sz w:val="22"/>
+          <w:szCs w:val="22"/>
+        </w:rPr>
+        <w:fldChar w:fldCharType="separate"/>
+      </w:r>
+      <w:r>
+        <w:rPr>
+          <w:rFonts w:ascii="Helvetica" w:hAnsi="Helvetica"/>
+          <w:noProof/>
+          <w:sz w:val="22"/>
+          <w:szCs w:val="22"/>
+          <w:vertAlign w:val="superscript"/>
+        </w:rPr>
+        <w:t>3</w:t>
+      </w:r>
+      <w:r>
+        <w:rPr>
+          <w:rFonts w:ascii="Helvetica" w:hAnsi="Helvetica"/>
+          <w:sz w:val="22"/>
+          <w:szCs w:val="22"/>
+        </w:rPr>
+        <w:fldChar w:fldCharType="end"/>
+      </w:r>
+      <w:r>
+        <w:rPr>
+          <w:rFonts w:ascii="Helvetica" w:hAnsi="Helvetica"/>
+          <w:sz w:val="22"/>
+          <w:szCs w:val="22"/>
+        </w:rPr>
+        <w:t xml:space="preserve"> </w:t>
+      </w:r>
+      <w:r>
+        <w:rPr>
+          <w:rFonts w:ascii="Helvetica" w:hAnsi="Helvetica"/>
+          <w:sz w:val="22"/>
+          <w:szCs w:val="22"/>
+        </w:rPr>
+        <w:t xml:space="preserve">The user can input the vaccine efficacy </w:t>
+      </w:r>
+      <w:r>
+        <w:rPr>
+          <w:rFonts w:ascii="Helvetica" w:hAnsi="Helvetica"/>
+          <w:sz w:val="22"/>
+          <w:szCs w:val="22"/>
+        </w:rPr>
+        <w:t>for blocking death (</w:t>
+      </w:r>
+      <w:r>
+        <w:rPr>
+          <w:rFonts w:ascii="Helvetica" w:hAnsi="Helvetica"/>
+          <w:sz w:val="22"/>
+          <w:szCs w:val="22"/>
+        </w:rPr>
+        <w:t xml:space="preserve">default = 95%), blocking transmission (default = 50%), and blocking infection (default = 50%). </w:t>
+      </w:r>
+      <w:r>
+        <w:rPr>
+          <w:rFonts w:ascii="Helvetica" w:hAnsi="Helvetica"/>
+          <w:sz w:val="22"/>
+          <w:szCs w:val="22"/>
+        </w:rPr>
+        <w:t xml:space="preserve">It is possible to </w:t>
+      </w:r>
+      <w:r>
+        <w:rPr>
+          <w:rFonts w:ascii="Helvetica" w:hAnsi="Helvetica"/>
+          <w:sz w:val="22"/>
+          <w:szCs w:val="22"/>
+        </w:rPr>
+        <w:t xml:space="preserve">prioritize vaccination based on risk of death, contact rate, or at random. </w:t>
+      </w:r>
+      <w:r>
+        <w:rPr>
+          <w:rFonts w:ascii="Helvetica" w:hAnsi="Helvetica"/>
+          <w:sz w:val="22"/>
+          <w:szCs w:val="22"/>
+        </w:rPr>
+        <w:t xml:space="preserve">The strategy is allowed to switch </w:t>
+      </w:r>
+      <w:r>
+        <w:rPr>
+          <w:rFonts w:ascii="Helvetica" w:hAnsi="Helvetica"/>
+          <w:sz w:val="22"/>
+          <w:szCs w:val="22"/>
+        </w:rPr>
+        <w:t xml:space="preserve">once </w:t>
+      </w:r>
+      <w:r>
+        <w:rPr>
+          <w:rFonts w:ascii="Helvetica" w:hAnsi="Helvetica"/>
+          <w:sz w:val="22"/>
+          <w:szCs w:val="22"/>
+        </w:rPr>
+        <w:t xml:space="preserve">certain percentages of the population have been vaccinated. The default strategy is to vaccinate </w:t>
+      </w:r>
+      <w:r>
+        <w:rPr>
+          <w:rFonts w:ascii="Helvetica" w:hAnsi="Helvetica"/>
+          <w:sz w:val="22"/>
+          <w:szCs w:val="22"/>
+        </w:rPr>
+        <w:t xml:space="preserve">the highest-risk individuals until </w:t>
+      </w:r>
+      <w:r>
+        <w:rPr>
+          <w:rFonts w:ascii="Helvetica" w:hAnsi="Helvetica"/>
+          <w:sz w:val="22"/>
+          <w:szCs w:val="22"/>
+        </w:rPr>
+        <w:t xml:space="preserve">10% of the population has been vaccinated, then to vaccinate the highest-contact individuals until 60% of the population has been vaccinated. </w:t>
+      </w:r>
+      <w:r>
+        <w:rPr>
+          <w:rFonts w:ascii="Helvetica" w:hAnsi="Helvetica"/>
+          <w:sz w:val="22"/>
+          <w:szCs w:val="22"/>
+        </w:rPr>
+        <w:t xml:space="preserve">Vaccination ends after 60% uptake to </w:t>
+      </w:r>
+      <w:r>
+        <w:rPr>
+          <w:rFonts w:ascii="Helvetica" w:hAnsi="Helvetica"/>
+          <w:sz w:val="22"/>
+          <w:szCs w:val="22"/>
+        </w:rPr>
+        <w:t xml:space="preserve">model </w:t>
+      </w:r>
+      <w:r>
+        <w:rPr>
+          <w:rFonts w:ascii="Helvetica" w:hAnsi="Helvetica"/>
+          <w:sz w:val="22"/>
+          <w:szCs w:val="22"/>
+        </w:rPr>
+        <w:t xml:space="preserve">vaccine hesitancy. </w:t>
+      </w:r>
+    </w:p>
+    <w:p>
+      <w:pPr>
+        <w:spacing w:line="276" w:lineRule="auto"/>
+        <w:jc w:val="both"/>
+        <w:rPr>
+          <w:rFonts w:ascii="Helvetica" w:hAnsi="Helvetica"/>
+          <w:sz w:val="22"/>
+          <w:szCs w:val="22"/>
+        </w:rPr>
+      </w:pPr>
+    </w:p>
+    <w:p>
+      <w:pPr>
+        <w:spacing w:line="276" w:lineRule="auto"/>
+        <w:jc w:val="both"/>
+        <w:rPr>
+          <w:rFonts w:ascii="Helvetica" w:hAnsi="Helvetica"/>
+          <w:sz w:val="22"/>
+          <w:szCs w:val="22"/>
+        </w:rPr>
+      </w:pPr>
+      <w:r>
+        <w:rPr>
+          <w:rFonts w:ascii="Helvetica" w:hAnsi="Helvetica"/>
+          <w:b/>
+          <w:bCs/>
+          <w:sz w:val="22"/>
+          <w:szCs w:val="22"/>
+        </w:rPr>
+        <w:t xml:space="preserve">Running the simulation. </w:t>
+      </w:r>
+    </w:p>
+    <w:p>
+      <w:pPr>
+        <w:spacing w:line="276" w:lineRule="auto"/>
+        <w:jc w:val="both"/>
+        <w:rPr>
+          <w:rFonts w:ascii="Helvetica" w:hAnsi="Helvetica"/>
+          <w:sz w:val="22"/>
+          <w:szCs w:val="22"/>
+        </w:rPr>
+      </w:pPr>
+      <w:r>
+        <w:rPr>
+          <w:rFonts w:ascii="Helvetica" w:hAnsi="Helvetica"/>
+          <w:sz w:val="22"/>
+          <w:szCs w:val="22"/>
+        </w:rPr>
+        <w:t xml:space="preserve">At the beginning of the simulation, we produce a network </w:t>
+      </w:r>
+      <w:r>
+        <w:rPr>
+          <w:rFonts w:ascii="Helvetica" w:hAnsi="Helvetica"/>
+          <w:sz w:val="22"/>
+          <w:szCs w:val="22"/>
+        </w:rPr>
+        <w:t>that is consistent with the negative binomial contact rate</w:t>
+      </w:r>
+      <w:r>
+        <w:rPr>
+          <w:rFonts w:ascii="Helvetica" w:hAnsi="Helvetica"/>
+          <w:sz w:val="22"/>
+          <w:szCs w:val="22"/>
+        </w:rPr>
+        <w:t xml:space="preserve">. </w:t>
+      </w:r>
+      <w:r>
+        <w:rPr>
+          <w:rFonts w:ascii="Helvetica" w:hAnsi="Helvetica"/>
+          <w:sz w:val="22"/>
+          <w:szCs w:val="22"/>
+        </w:rPr>
+        <w:t xml:space="preserve">This network stays fixed throughout the </w:t>
+      </w:r>
+      <w:r>
+        <w:rPr>
+          <w:rFonts w:ascii="Helvetica" w:hAnsi="Helvetica"/>
+          <w:sz w:val="22"/>
+          <w:szCs w:val="22"/>
+        </w:rPr>
+        <w:t>simulation. In a sensitivity analysis, we allow the network to change every day</w:t>
+      </w:r>
+      <w:r>
+        <w:rPr>
+          <w:rFonts w:ascii="Helvetica" w:hAnsi="Helvetica"/>
+          <w:sz w:val="22"/>
+          <w:szCs w:val="22"/>
+        </w:rPr>
+        <w:t xml:space="preserve">. </w:t>
+      </w:r>
+    </w:p>
+    <w:p>
+      <w:pPr>
+        <w:spacing w:line="276" w:lineRule="auto"/>
+        <w:jc w:val="both"/>
+        <w:rPr>
+          <w:rFonts w:ascii="Helvetica" w:hAnsi="Helvetica"/>
+          <w:sz w:val="22"/>
+          <w:szCs w:val="22"/>
+        </w:rPr>
+      </w:pPr>
+    </w:p>
+    <w:p>
+      <w:pPr>
+        <w:spacing w:line="276" w:lineRule="auto"/>
+        <w:jc w:val="both"/>
+        <w:rPr>
+          <w:rFonts w:ascii="Helvetica" w:hAnsi="Helvetica"/>
+          <w:sz w:val="22"/>
+          <w:szCs w:val="22"/>
+        </w:rPr>
+      </w:pPr>
+      <w:r>
+        <w:rPr>
+          <w:rFonts w:ascii="Helvetica" w:hAnsi="Helvetica"/>
+          <w:sz w:val="22"/>
+          <w:szCs w:val="22"/>
+        </w:rPr>
+        <w:t>In each simulated day, the model proposes a new set of individuals to enter the “exposed” category, the “infectious” category and the “recovered</w:t>
+      </w:r>
+      <w:r>
+        <w:rPr>
+          <w:rFonts w:ascii="Helvetica" w:hAnsi="Helvetica"/>
+          <w:sz w:val="22"/>
+          <w:szCs w:val="22"/>
+        </w:rPr>
+        <w:t>/removed</w:t>
+      </w:r>
+      <w:r>
+        <w:rPr>
+          <w:rFonts w:ascii="Helvetica" w:hAnsi="Helvetica"/>
+          <w:sz w:val="22"/>
+          <w:szCs w:val="22"/>
+        </w:rPr>
+        <w:t xml:space="preserve">” category. </w:t>
+      </w:r>
+      <w:r>
+        <w:rPr>
+          <w:rFonts w:ascii="Helvetica" w:hAnsi="Helvetica"/>
+          <w:sz w:val="22"/>
+          <w:szCs w:val="22"/>
+        </w:rPr>
+        <w:t>Among the individuals who enter the “</w:t>
+      </w:r>
+      <w:r>
+        <w:rPr>
+          <w:rFonts w:ascii="Helvetica" w:hAnsi="Helvetica"/>
+          <w:sz w:val="22"/>
+          <w:szCs w:val="22"/>
+        </w:rPr>
+        <w:t>re</w:t>
+      </w:r>
+      <w:r>
+        <w:rPr>
+          <w:rFonts w:ascii="Helvetica" w:hAnsi="Helvetica"/>
+          <w:sz w:val="22"/>
+          <w:szCs w:val="22"/>
+        </w:rPr>
+        <w:t>covered</w:t>
+      </w:r>
+      <w:r>
+        <w:rPr>
+          <w:rFonts w:ascii="Helvetica" w:hAnsi="Helvetica"/>
+          <w:sz w:val="22"/>
+          <w:szCs w:val="22"/>
+        </w:rPr>
+        <w:t>/removed</w:t>
+      </w:r>
+      <w:r>
+        <w:rPr>
+          <w:rFonts w:ascii="Helvetica" w:hAnsi="Helvetica"/>
+          <w:sz w:val="22"/>
+          <w:szCs w:val="22"/>
+        </w:rPr>
+        <w:t>” category, de</w:t>
+      </w:r>
+      <w:r>
+        <w:rPr>
+          <w:rFonts w:ascii="Helvetica" w:hAnsi="Helvetica"/>
+          <w:sz w:val="22"/>
+          <w:szCs w:val="22"/>
+        </w:rPr>
+        <w:t>a</w:t>
+      </w:r>
+      <w:r>
+        <w:rPr>
+          <w:rFonts w:ascii="Helvetica" w:hAnsi="Helvetica"/>
+          <w:sz w:val="22"/>
+          <w:szCs w:val="22"/>
+        </w:rPr>
+        <w:t>ths are sa</w:t>
+      </w:r>
+      <w:r>
+        <w:rPr>
+          <w:rFonts w:ascii="Helvetica" w:hAnsi="Helvetica"/>
+          <w:sz w:val="22"/>
+          <w:szCs w:val="22"/>
+        </w:rPr>
+        <w:t>m</w:t>
+      </w:r>
+      <w:r>
+        <w:rPr>
+          <w:rFonts w:ascii="Helvetica" w:hAnsi="Helvetica"/>
+          <w:sz w:val="22"/>
+          <w:szCs w:val="22"/>
+        </w:rPr>
+        <w:t>pled according to each person’s IFR.</w:t>
+      </w:r>
+    </w:p>
+    <w:p>
+      <w:pPr>
+        <w:spacing w:line="276" w:lineRule="auto"/>
+        <w:jc w:val="both"/>
+        <w:rPr>
+          <w:rFonts w:ascii="Helvetica" w:hAnsi="Helvetica"/>
+          <w:sz w:val="22"/>
+          <w:szCs w:val="22"/>
+        </w:rPr>
+      </w:pPr>
+    </w:p>
+    <w:p>
+      <w:pPr>
+        <w:spacing w:line="276" w:lineRule="auto"/>
+        <w:jc w:val="both"/>
+        <w:rPr>
+          <w:rFonts w:ascii="Helvetica" w:hAnsi="Helvetica"/>
+          <w:b/>
+          <w:bCs/>
+          <w:sz w:val="22"/>
+          <w:szCs w:val="22"/>
+        </w:rPr>
+      </w:pPr>
+      <w:r>
+        <w:rPr>
+          <w:rFonts w:ascii="Helvetica" w:hAnsi="Helvetica"/>
+          <w:b/>
+          <w:bCs/>
+          <w:sz w:val="22"/>
+          <w:szCs w:val="22"/>
+        </w:rPr>
+        <w:t>RESULTS</w:t>
+      </w:r>
+    </w:p>
+    <w:p>
+      <w:pPr>
+        <w:spacing w:line="276" w:lineRule="auto"/>
+        <w:jc w:val="both"/>
+        <w:rPr>
+          <w:rFonts w:ascii="Helvetica" w:hAnsi="Helvetica"/>
+          <w:b/>
+          <w:bCs/>
+          <w:sz w:val="22"/>
+          <w:szCs w:val="22"/>
+        </w:rPr>
+      </w:pPr>
+    </w:p>
+    <w:p>
+      <w:pPr>
+        <w:spacing w:line="276" w:lineRule="auto"/>
+        <w:jc w:val="both"/>
+        <w:rPr>
+          <w:rFonts w:ascii="Helvetica" w:hAnsi="Helvetica"/>
+          <w:sz w:val="22"/>
+          <w:szCs w:val="22"/>
+        </w:rPr>
+      </w:pPr>
+      <w:r>
+        <w:rPr>
+          <w:rFonts w:ascii="Helvetica" w:hAnsi="Helvetica"/>
+          <w:sz w:val="22"/>
+          <w:szCs w:val="22"/>
+        </w:rPr>
+        <w:t>A)                                                                        B)</w:t>
+      </w:r>
+    </w:p>
+    <w:p>
+      <w:pPr>
+        <w:spacing w:line="276" w:lineRule="auto"/>
+        <w:jc w:val="both"/>
+        <w:rPr>
+          <w:rFonts w:ascii="Helvetica" w:hAnsi="Helvetica"/>
+          <w:b/>
+          <w:bCs/>
+          <w:sz w:val="22"/>
+          <w:szCs w:val="22"/>
+        </w:rPr>
+      </w:pPr>
+      <w:r>
+        <w:rPr>
+          <w:rFonts w:ascii="Helvetica" w:hAnsi="Helvetica"/>
+          <w:b/>
+          <w:bCs/>
+          <w:noProof/>
+          <w:sz w:val="22"/>
+          <w:szCs w:val="22"/>
+        </w:rPr>
+        <w:drawing>
+          <wp:inline distT="0" distB="0" distL="0" distR="0" wp14:anchorId="1AC40BAD" wp14:editId="7D92F849">
+            <wp:extent cx="2926080" cy="1700315"/>
+            <wp:effectExtent l="0" t="0" r="0" b="1905"/>
+            <wp:docPr id="2" name="Picture 2" descr="Chart, line chart&#10;&#10;Description automatically generated"/>
+            <wp:cNvGraphicFramePr>
+              <a:graphicFrameLocks xmlns:a="http://schemas.openxmlformats.org/drawingml/2006/main" noChangeAspect="1"/>
+            </wp:cNvGraphicFramePr>
+            <a:graphic xmlns:a="http://schemas.openxmlformats.org/drawingml/2006/main">
+              <a:graphicData uri="http://schemas.openxmlformats.org/drawingml/2006/picture">
+                <pic:pic xmlns:pic="http://schemas.openxmlformats.org/drawingml/2006/picture">
+                  <pic:nvPicPr>
+                    <pic:cNvPr id="2" name="Picture 2" descr="Chart, line chart&#10;&#10;Description automatically generated"/>
+                    <pic:cNvPicPr/>
+                  </pic:nvPicPr>
+                  <pic:blipFill>
+                    <a:blip r:embed="rId8" cstate="print">
+                      <a:extLst>
+                        <a:ext uri="{28A0092B-C50C-407E-A947-70E740481C1C}">
+                          <a14:useLocalDpi xmlns:a14="http://schemas.microsoft.com/office/drawing/2010/main" val="0"/>
+                        </a:ext>
+                      </a:extLst>
+                    </a:blip>
+                    <a:stretch>
+                      <a:fillRect/>
+                    </a:stretch>
+                  </pic:blipFill>
+                  <pic:spPr>
+                    <a:xfrm>
+                      <a:off x="0" y="0"/>
+                      <a:ext cx="2926080" cy="1700315"/>
+                    </a:xfrm>
+                    <a:prstGeom prst="rect">
+                      <a:avLst/>
+                    </a:prstGeom>
+                  </pic:spPr>
+                </pic:pic>
+              </a:graphicData>
+            </a:graphic>
+          </wp:inline>
+        </w:drawing>
+      </w:r>
+      <w:r>
+        <w:rPr>
+          <w:rFonts w:ascii="Helvetica" w:hAnsi="Helvetica"/>
+          <w:b/>
+          <w:bCs/>
+          <w:noProof/>
+          <w:sz w:val="22"/>
+          <w:szCs w:val="22"/>
+        </w:rPr>
+        <w:drawing>
+          <wp:inline distT="0" distB="0" distL="0" distR="0" wp14:anchorId="2930F02B" wp14:editId="195E80F5">
+            <wp:extent cx="2926080" cy="1698752"/>
+            <wp:effectExtent l="0" t="0" r="0" b="3175"/>
+            <wp:docPr id="3" name="Picture 3" descr="Chart, line chart&#10;&#10;Description automatically generated"/>
+            <wp:cNvGraphicFramePr>
+              <a:graphicFrameLocks xmlns:a="http://schemas.openxmlformats.org/drawingml/2006/main" noChangeAspect="1"/>
+            </wp:cNvGraphicFramePr>
+            <a:graphic xmlns:a="http://schemas.openxmlformats.org/drawingml/2006/main">
+              <a:graphicData uri="http://schemas.openxmlformats.org/drawingml/2006/picture">
+                <pic:pic xmlns:pic="http://schemas.openxmlformats.org/drawingml/2006/picture">
+                  <pic:nvPicPr>
+                    <pic:cNvPr id="3" name="Picture 3" descr="Chart, line chart&#10;&#10;Description automatically generated"/>
+                    <pic:cNvPicPr/>
+                  </pic:nvPicPr>
+                  <pic:blipFill>
+                    <a:blip r:embed="rId9" cstate="print">
+                      <a:extLst>
+                        <a:ext uri="{28A0092B-C50C-407E-A947-70E740481C1C}">
+                          <a14:useLocalDpi xmlns:a14="http://schemas.microsoft.com/office/drawing/2010/main" val="0"/>
+                        </a:ext>
+                      </a:extLst>
+                    </a:blip>
+                    <a:stretch>
+                      <a:fillRect/>
+                    </a:stretch>
+                  </pic:blipFill>
+                  <pic:spPr>
+                    <a:xfrm>
+                      <a:off x="0" y="0"/>
+                      <a:ext cx="2926080" cy="1698752"/>
+                    </a:xfrm>
+                    <a:prstGeom prst="rect">
+                      <a:avLst/>
+                    </a:prstGeom>
+                  </pic:spPr>
+                </pic:pic>
+              </a:graphicData>
+            </a:graphic>
+          </wp:inline>
+        </w:drawing>
+      </w:r>
+    </w:p>
+    <w:p>
+      <w:pPr>
+        <w:pStyle w:val="Caption"/>
+        <w:rPr>
+          <w:rFonts w:ascii="Helvetica" w:hAnsi="Helvetica"/>
+          <w:i w:val="0"/>
+          <w:iCs w:val="0"/>
+          <w:color w:val="000000" w:themeColor="text1"/>
+        </w:rPr>
+      </w:pPr>
+      <w:r>
+        <w:rPr>
+          <w:rFonts w:ascii="Helvetica" w:hAnsi="Helvetica"/>
+          <w:b/>
+          <w:bCs/>
+          <w:i w:val="0"/>
+          <w:iCs w:val="0"/>
+          <w:color w:val="000000" w:themeColor="text1"/>
+        </w:rPr>
+        <w:t xml:space="preserve">Figure </w:t>
+      </w:r>
+      <w:r>
+        <w:rPr>
+          <w:rFonts w:ascii="Helvetica" w:hAnsi="Helvetica"/>
+          <w:b/>
+          <w:bCs/>
+          <w:i w:val="0"/>
+          <w:iCs w:val="0"/>
+          <w:color w:val="000000" w:themeColor="text1"/>
+        </w:rPr>
+        <w:fldChar w:fldCharType="begin"/>
+      </w:r>
+      <w:r>
+        <w:rPr>
+          <w:rFonts w:ascii="Helvetica" w:hAnsi="Helvetica"/>
+          <w:b/>
+          <w:bCs/>
+          <w:i w:val="0"/>
+          <w:iCs w:val="0"/>
+          <w:color w:val="000000" w:themeColor="text1"/>
+        </w:rPr>
+        <w:instrText xml:space="preserve"> SEQ Figure \* ARABIC </w:instrText>
+      </w:r>
+      <w:r>
+        <w:rPr>
+          <w:rFonts w:ascii="Helvetica" w:hAnsi="Helvetica"/>
+          <w:b/>
+          <w:bCs/>
+          <w:i w:val="0"/>
+          <w:iCs w:val="0"/>
+          <w:color w:val="000000" w:themeColor="text1"/>
+        </w:rPr>
+        <w:fldChar w:fldCharType="separate"/>
+      </w:r>
+      <w:r>
+        <w:rPr>
+          <w:rFonts w:ascii="Helvetica" w:hAnsi="Helvetica"/>
+          <w:b/>
+          <w:bCs/>
+          <w:i w:val="0"/>
+          <w:iCs w:val="0"/>
+          <w:noProof/>
+          <w:color w:val="000000" w:themeColor="text1"/>
+        </w:rPr>
+        <w:t>2</w:t>
+      </w:r>
+      <w:r>
+        <w:rPr>
+          <w:rFonts w:ascii="Helvetica" w:hAnsi="Helvetica"/>
+          <w:b/>
+          <w:bCs/>
+          <w:i w:val="0"/>
+          <w:iCs w:val="0"/>
+          <w:color w:val="000000" w:themeColor="text1"/>
+        </w:rPr>
+        <w:fldChar w:fldCharType="end"/>
+      </w:r>
+      <w:r>
+        <w:rPr>
+          <w:rFonts w:ascii="Helvetica" w:hAnsi="Helvetica"/>
+          <w:b/>
+          <w:bCs/>
+          <w:i w:val="0"/>
+          <w:iCs w:val="0"/>
+          <w:color w:val="000000" w:themeColor="text1"/>
+        </w:rPr>
+        <w:t xml:space="preserve">. </w:t>
+      </w:r>
+      <w:r>
+        <w:rPr>
+          <w:rFonts w:ascii="Helvetica" w:hAnsi="Helvetica"/>
+          <w:i w:val="0"/>
+          <w:iCs w:val="0"/>
+          <w:color w:val="000000" w:themeColor="text1"/>
+        </w:rPr>
+        <w:t xml:space="preserve">Vaccination strategies 1 and 2 include no transmission/infection </w:t>
+      </w:r>
+      <w:r>
+        <w:rPr>
+          <w:rFonts w:ascii="Helvetica" w:hAnsi="Helvetica"/>
+          <w:i w:val="0"/>
+          <w:iCs w:val="0"/>
+          <w:color w:val="000000" w:themeColor="text1"/>
+        </w:rPr>
+        <w:t>reduction</w:t>
+      </w:r>
+      <w:r>
+        <w:rPr>
+          <w:rFonts w:ascii="Helvetica" w:hAnsi="Helvetica"/>
+          <w:i w:val="0"/>
+          <w:iCs w:val="0"/>
+          <w:color w:val="000000" w:themeColor="text1"/>
+        </w:rPr>
+        <w:t xml:space="preserve">. </w:t>
+      </w:r>
+      <w:r>
+        <w:rPr>
+          <w:rFonts w:ascii="Helvetica" w:hAnsi="Helvetica"/>
+          <w:i w:val="0"/>
+          <w:iCs w:val="0"/>
+          <w:color w:val="000000" w:themeColor="text1"/>
+        </w:rPr>
+        <w:t>Strategies</w:t>
+      </w:r>
+      <w:r>
+        <w:rPr>
+          <w:rFonts w:ascii="Helvetica" w:hAnsi="Helvetica"/>
+          <w:i w:val="0"/>
+          <w:iCs w:val="0"/>
+          <w:color w:val="000000" w:themeColor="text1"/>
+        </w:rPr>
+        <w:t xml:space="preserve"> 3 and 4 include 50% reduction in transmission and infection. </w:t>
+      </w:r>
+      <w:r>
+        <w:rPr>
+          <w:rFonts w:ascii="Helvetica" w:hAnsi="Helvetica"/>
+          <w:i w:val="0"/>
+          <w:iCs w:val="0"/>
+          <w:color w:val="000000" w:themeColor="text1"/>
+        </w:rPr>
+        <w:t xml:space="preserve">Strategies 1 and 3 </w:t>
+      </w:r>
+      <w:proofErr w:type="gramStart"/>
+      <w:r>
+        <w:rPr>
+          <w:rFonts w:ascii="Helvetica" w:hAnsi="Helvetica"/>
+          <w:i w:val="0"/>
+          <w:iCs w:val="0"/>
+          <w:color w:val="000000" w:themeColor="text1"/>
+        </w:rPr>
+        <w:t>switch</w:t>
+      </w:r>
+      <w:proofErr w:type="gramEnd"/>
+      <w:r>
+        <w:rPr>
+          <w:rFonts w:ascii="Helvetica" w:hAnsi="Helvetica"/>
+          <w:i w:val="0"/>
+          <w:iCs w:val="0"/>
+          <w:color w:val="000000" w:themeColor="text1"/>
+        </w:rPr>
+        <w:t xml:space="preserve"> from prioritizing morbidity to prioritizing contact rates at 10% of the population vaccinated. Strategies 2 and 4 </w:t>
+      </w:r>
+      <w:proofErr w:type="gramStart"/>
+      <w:r>
+        <w:rPr>
+          <w:rFonts w:ascii="Helvetica" w:hAnsi="Helvetica"/>
+          <w:i w:val="0"/>
+          <w:iCs w:val="0"/>
+          <w:color w:val="000000" w:themeColor="text1"/>
+        </w:rPr>
+        <w:t>switch</w:t>
+      </w:r>
+      <w:proofErr w:type="gramEnd"/>
+      <w:r>
+        <w:rPr>
+          <w:rFonts w:ascii="Helvetica" w:hAnsi="Helvetica"/>
+          <w:i w:val="0"/>
+          <w:iCs w:val="0"/>
+          <w:color w:val="000000" w:themeColor="text1"/>
+        </w:rPr>
+        <w:t xml:space="preserve"> at </w:t>
+      </w:r>
+      <w:r>
+        <w:rPr>
+          <w:rFonts w:ascii="Helvetica" w:hAnsi="Helvetica"/>
+          <w:i w:val="0"/>
+          <w:iCs w:val="0"/>
+          <w:color w:val="000000" w:themeColor="text1"/>
+        </w:rPr>
+        <w:t xml:space="preserve">50% of the </w:t>
+      </w:r>
+      <w:r>
+        <w:rPr>
+          <w:rFonts w:ascii="Helvetica" w:hAnsi="Helvetica"/>
+          <w:i w:val="0"/>
+          <w:iCs w:val="0"/>
+          <w:color w:val="000000" w:themeColor="text1"/>
+        </w:rPr>
+        <w:t>population</w:t>
+      </w:r>
+      <w:r>
+        <w:rPr>
+          <w:rFonts w:ascii="Helvetica" w:hAnsi="Helvetica"/>
+          <w:i w:val="0"/>
+          <w:iCs w:val="0"/>
+          <w:color w:val="000000" w:themeColor="text1"/>
+        </w:rPr>
+        <w:t xml:space="preserve"> vaccinated. </w:t>
+      </w:r>
+    </w:p>
+    <w:p>
+      <w:pPr>
+        <w:spacing w:line="276" w:lineRule="auto"/>
+        <w:jc w:val="both"/>
+        <w:rPr>
+          <w:rFonts w:ascii="Helvetica" w:hAnsi="Helvetica"/>
+          <w:b/>
+          <w:bCs/>
+          <w:sz w:val="22"/>
+          <w:szCs w:val="22"/>
+        </w:rPr>
+      </w:pPr>
+    </w:p>
+    <w:p>
+      <w:pPr>
+        <w:spacing w:line="276" w:lineRule="auto"/>
+        <w:jc w:val="both"/>
+        <w:rPr>
+          <w:rFonts w:ascii="Helvetica" w:hAnsi="Helvetica"/>
+          <w:sz w:val="22"/>
+          <w:szCs w:val="22"/>
+        </w:rPr>
+      </w:pPr>
+    </w:p>
+    <w:p>
+      <w:pPr>
+        <w:spacing w:line="276" w:lineRule="auto"/>
+        <w:jc w:val="both"/>
+        <w:rPr>
+          <w:rFonts w:ascii="Helvetica" w:hAnsi="Helvetica"/>
+          <w:sz w:val="22"/>
+          <w:szCs w:val="22"/>
+        </w:rPr>
+      </w:pPr>
+      <w:r>
+        <w:rPr>
+          <w:rFonts w:ascii="Helvetica" w:hAnsi="Helvetica"/>
+          <w:sz w:val="22"/>
+          <w:szCs w:val="22"/>
+        </w:rPr>
+        <w:t xml:space="preserve"> </w:t>
+      </w:r>
+    </w:p>
+    <w:p>
+      <w:pPr>
+        <w:spacing w:line="276" w:lineRule="auto"/>
+        <w:jc w:val="both"/>
+        <w:rPr>
+          <w:rFonts w:ascii="Helvetica" w:hAnsi="Helvetica"/>
+          <w:b/>
+          <w:bCs/>
+          <w:sz w:val="22"/>
+          <w:szCs w:val="22"/>
+        </w:rPr>
+      </w:pPr>
+      <w:r>
+        <w:rPr>
+          <w:rFonts w:ascii="Helvetica" w:hAnsi="Helvetica"/>
+          <w:b/>
+          <w:bCs/>
+          <w:sz w:val="22"/>
+          <w:szCs w:val="22"/>
         </w:rPr>
         <w:lastRenderedPageBreak/>
         <w:t>REFERENCES</w:t>
@@ -1268,10 +2684,12 @@
     </w:p>
     <w:p>
       <w:pPr>
-        <w:rPr>
-          <w:rFonts w:ascii="Courier" w:hAnsi="Courier"/>
-          <w:sz w:val="20"/>
-          <w:szCs w:val="20"/>
+        <w:spacing w:line="276" w:lineRule="auto"/>
+        <w:jc w:val="both"/>
+        <w:rPr>
+          <w:rFonts w:ascii="Helvetica" w:hAnsi="Helvetica"/>
+          <w:sz w:val="22"/>
+          <w:szCs w:val="22"/>
         </w:rPr>
       </w:pPr>
     </w:p>
@@ -1281,110 +2699,211 @@
         <w:autoSpaceDE w:val="0"/>
         <w:autoSpaceDN w:val="0"/>
         <w:adjustRightInd w:val="0"/>
+        <w:spacing w:line="276" w:lineRule="auto"/>
         <w:ind w:left="640" w:hanging="640"/>
         <w:rPr>
-          <w:rFonts w:ascii="Courier" w:hAnsi="Courier"/>
+          <w:rFonts w:ascii="Helvetica" w:hAnsi="Helvetica" w:cs="Times New Roman"/>
           <w:noProof/>
-          <w:sz w:val="20"/>
-          <w:szCs w:val="20"/>
-        </w:rPr>
-      </w:pPr>
-      <w:r>
-        <w:rPr>
-          <w:rFonts w:ascii="Courier" w:hAnsi="Courier"/>
-          <w:sz w:val="20"/>
-          <w:szCs w:val="20"/>
+          <w:sz w:val="22"/>
+          <w:szCs w:val="22"/>
+        </w:rPr>
+      </w:pPr>
+      <w:r>
+        <w:rPr>
+          <w:rFonts w:ascii="Helvetica" w:hAnsi="Helvetica"/>
+          <w:sz w:val="22"/>
+          <w:szCs w:val="22"/>
         </w:rPr>
         <w:fldChar w:fldCharType="begin" w:fldLock="1"/>
       </w:r>
       <w:r>
         <w:rPr>
-          <w:rFonts w:ascii="Courier" w:hAnsi="Courier"/>
-          <w:sz w:val="20"/>
-          <w:szCs w:val="20"/>
+          <w:rFonts w:ascii="Helvetica" w:hAnsi="Helvetica"/>
+          <w:sz w:val="22"/>
+          <w:szCs w:val="22"/>
         </w:rPr>
         <w:instrText xml:space="preserve">ADDIN Mendeley Bibliography CSL_BIBLIOGRAPHY </w:instrText>
       </w:r>
       <w:r>
         <w:rPr>
-          <w:rFonts w:ascii="Courier" w:hAnsi="Courier"/>
-          <w:sz w:val="20"/>
-          <w:szCs w:val="20"/>
+          <w:rFonts w:ascii="Helvetica" w:hAnsi="Helvetica"/>
+          <w:sz w:val="22"/>
+          <w:szCs w:val="22"/>
         </w:rPr>
         <w:fldChar w:fldCharType="separate"/>
       </w:r>
       <w:r>
         <w:rPr>
-          <w:rFonts w:ascii="Courier" w:hAnsi="Courier" w:cs="Times New Roman"/>
+          <w:rFonts w:ascii="Helvetica" w:hAnsi="Helvetica" w:cs="Times New Roman"/>
           <w:noProof/>
-          <w:sz w:val="20"/>
-          <w:szCs w:val="20"/>
+          <w:sz w:val="22"/>
+          <w:szCs w:val="22"/>
         </w:rPr>
         <w:t xml:space="preserve">1. </w:t>
       </w:r>
       <w:r>
         <w:rPr>
-          <w:rFonts w:ascii="Courier" w:hAnsi="Courier" w:cs="Times New Roman"/>
+          <w:rFonts w:ascii="Helvetica" w:hAnsi="Helvetica" w:cs="Times New Roman"/>
           <w:noProof/>
-          <w:sz w:val="20"/>
-          <w:szCs w:val="20"/>
+          <w:sz w:val="22"/>
+          <w:szCs w:val="22"/>
         </w:rPr>
         <w:tab/>
         <w:t xml:space="preserve">Bubar KM, Reinholt K, Kissler SM, Lipsitch M, Cobey S, Grad YH, et al. Model-informed COVID-19 vaccine prioritization strategies by age and serostatus. </w:t>
       </w:r>
       <w:r>
         <w:rPr>
-          <w:rFonts w:ascii="Courier" w:hAnsi="Courier" w:cs="Times New Roman"/>
+          <w:rFonts w:ascii="Helvetica" w:hAnsi="Helvetica" w:cs="Times New Roman"/>
           <w:i/>
           <w:iCs/>
           <w:noProof/>
-          <w:sz w:val="20"/>
-          <w:szCs w:val="20"/>
+          <w:sz w:val="22"/>
+          <w:szCs w:val="22"/>
         </w:rPr>
         <w:t>Science (80- )</w:t>
       </w:r>
       <w:r>
         <w:rPr>
-          <w:rFonts w:ascii="Courier" w:hAnsi="Courier" w:cs="Times New Roman"/>
+          <w:rFonts w:ascii="Helvetica" w:hAnsi="Helvetica" w:cs="Times New Roman"/>
           <w:noProof/>
-          <w:sz w:val="20"/>
-          <w:szCs w:val="20"/>
+          <w:sz w:val="22"/>
+          <w:szCs w:val="22"/>
         </w:rPr>
         <w:t>. Published online January 21, 2021:eabe6959. doi:10.1126/science.abe6959</w:t>
       </w:r>
     </w:p>
     <w:p>
       <w:pPr>
-        <w:rPr>
-          <w:rFonts w:ascii="Courier" w:hAnsi="Courier"/>
-          <w:sz w:val="20"/>
-          <w:szCs w:val="20"/>
-        </w:rPr>
-      </w:pPr>
-      <w:r>
-        <w:rPr>
-          <w:rFonts w:ascii="Courier" w:hAnsi="Courier"/>
-          <w:sz w:val="20"/>
-          <w:szCs w:val="20"/>
+        <w:widowControl w:val="0"/>
+        <w:autoSpaceDE w:val="0"/>
+        <w:autoSpaceDN w:val="0"/>
+        <w:adjustRightInd w:val="0"/>
+        <w:spacing w:line="276" w:lineRule="auto"/>
+        <w:ind w:left="640" w:hanging="640"/>
+        <w:rPr>
+          <w:rFonts w:ascii="Helvetica" w:hAnsi="Helvetica" w:cs="Times New Roman"/>
+          <w:noProof/>
+          <w:sz w:val="22"/>
+          <w:szCs w:val="22"/>
+        </w:rPr>
+      </w:pPr>
+      <w:r>
+        <w:rPr>
+          <w:rFonts w:ascii="Helvetica" w:hAnsi="Helvetica" w:cs="Times New Roman"/>
+          <w:noProof/>
+          <w:sz w:val="22"/>
+          <w:szCs w:val="22"/>
+        </w:rPr>
+        <w:t xml:space="preserve">2. </w:t>
+      </w:r>
+      <w:r>
+        <w:rPr>
+          <w:rFonts w:ascii="Helvetica" w:hAnsi="Helvetica" w:cs="Times New Roman"/>
+          <w:noProof/>
+          <w:sz w:val="22"/>
+          <w:szCs w:val="22"/>
+        </w:rPr>
+        <w:tab/>
+        <w:t>Klepac P, Kucharski A, Conlan AJ, Kissler S, Tang M, Fry H, et al. Contacts in context: large-scale setting-specific social mixing matrices from the BBC Pandemic project. Published online 2020:1-17. doi:10.1101/2020.02.16.20023754</w:t>
+      </w:r>
+    </w:p>
+    <w:p>
+      <w:pPr>
+        <w:widowControl w:val="0"/>
+        <w:autoSpaceDE w:val="0"/>
+        <w:autoSpaceDN w:val="0"/>
+        <w:adjustRightInd w:val="0"/>
+        <w:spacing w:line="276" w:lineRule="auto"/>
+        <w:ind w:left="640" w:hanging="640"/>
+        <w:rPr>
+          <w:rFonts w:ascii="Helvetica" w:hAnsi="Helvetica"/>
+          <w:noProof/>
+          <w:sz w:val="22"/>
+          <w:szCs w:val="22"/>
+        </w:rPr>
+      </w:pPr>
+      <w:r>
+        <w:rPr>
+          <w:rFonts w:ascii="Helvetica" w:hAnsi="Helvetica" w:cs="Times New Roman"/>
+          <w:noProof/>
+          <w:sz w:val="22"/>
+          <w:szCs w:val="22"/>
+        </w:rPr>
+        <w:t xml:space="preserve">3. </w:t>
+      </w:r>
+      <w:r>
+        <w:rPr>
+          <w:rFonts w:ascii="Helvetica" w:hAnsi="Helvetica" w:cs="Times New Roman"/>
+          <w:noProof/>
+          <w:sz w:val="22"/>
+          <w:szCs w:val="22"/>
+        </w:rPr>
+        <w:tab/>
+        <w:t xml:space="preserve">Bubar KM, Kissler SM, Lipsitch M, Cobey S, Grad Y, Larremore DB. Model-informed COVID-19 vaccine prioritization strategies by age and serostatus. </w:t>
+      </w:r>
+      <w:r>
+        <w:rPr>
+          <w:rFonts w:ascii="Helvetica" w:hAnsi="Helvetica" w:cs="Times New Roman"/>
+          <w:i/>
+          <w:iCs/>
+          <w:noProof/>
+          <w:sz w:val="22"/>
+          <w:szCs w:val="22"/>
+        </w:rPr>
+        <w:t>medRxiv</w:t>
+      </w:r>
+      <w:r>
+        <w:rPr>
+          <w:rFonts w:ascii="Helvetica" w:hAnsi="Helvetica" w:cs="Times New Roman"/>
+          <w:noProof/>
+          <w:sz w:val="22"/>
+          <w:szCs w:val="22"/>
+        </w:rPr>
+        <w:t>. Published online 2020:2020.09.08.20190629. https://www.medrxiv.org/content/10.1101/2020.09.08.20190629v1</w:t>
+      </w:r>
+    </w:p>
+    <w:p>
+      <w:pPr>
+        <w:widowControl w:val="0"/>
+        <w:autoSpaceDE w:val="0"/>
+        <w:autoSpaceDN w:val="0"/>
+        <w:adjustRightInd w:val="0"/>
+        <w:spacing w:line="276" w:lineRule="auto"/>
+        <w:ind w:left="640" w:hanging="640"/>
+        <w:rPr>
+          <w:rFonts w:ascii="Helvetica" w:hAnsi="Helvetica"/>
+          <w:sz w:val="22"/>
+          <w:szCs w:val="22"/>
+        </w:rPr>
+      </w:pPr>
+      <w:r>
+        <w:rPr>
+          <w:rFonts w:ascii="Helvetica" w:hAnsi="Helvetica"/>
+          <w:sz w:val="22"/>
+          <w:szCs w:val="22"/>
         </w:rPr>
         <w:fldChar w:fldCharType="end"/>
       </w:r>
     </w:p>
     <w:p>
       <w:pPr>
-        <w:rPr>
-          <w:rFonts w:ascii="Courier" w:hAnsi="Courier"/>
-          <w:sz w:val="20"/>
-          <w:szCs w:val="20"/>
-        </w:rPr>
-      </w:pPr>
-    </w:p>
-    <w:p>
-      <w:pPr>
-        <w:rPr>
-          <w:rFonts w:ascii="Courier" w:hAnsi="Courier"/>
-          <w:sz w:val="20"/>
-          <w:szCs w:val="20"/>
+        <w:spacing w:line="276" w:lineRule="auto"/>
+        <w:jc w:val="both"/>
+        <w:rPr>
+          <w:rFonts w:ascii="Helvetica" w:hAnsi="Helvetica"/>
+          <w:sz w:val="22"/>
+          <w:szCs w:val="22"/>
+        </w:rPr>
+      </w:pPr>
+    </w:p>
+    <w:p>
+      <w:pPr>
+        <w:spacing w:line="276" w:lineRule="auto"/>
+        <w:jc w:val="both"/>
+        <w:rPr>
+          <w:rFonts w:ascii="Helvetica" w:hAnsi="Helvetica"/>
+          <w:sz w:val="22"/>
+          <w:szCs w:val="22"/>
         </w:rPr>
       </w:pPr>
     </w:p>
@@ -1975,6 +3494,25 @@
       <w:contextualSpacing/>
     </w:pPr>
   </w:style>
+  <w:style w:type="paragraph" w:styleId="Caption">
+    <w:name w:val="caption"/>
+    <w:basedOn w:val="Normal"/>
+    <w:next w:val="Normal"/>
+    <w:uiPriority w:val="35"/>
+    <w:unhideWhenUsed/>
+    <w:qFormat/>
+    <w:rsid w:val="00061B6B"/>
+    <w:pPr>
+      <w:spacing w:after="200"/>
+    </w:pPr>
+    <w:rPr>
+      <w:i/>
+      <w:iCs/>
+      <w:color w:val="44546A" w:themeColor="text2"/>
+      <w:sz w:val="18"/>
+      <w:szCs w:val="18"/>
+    </w:rPr>
+  </w:style>
 </w:styles>
 </file>
 
